--- a/guide.docx
+++ b/guide.docx
@@ -116,16 +116,7 @@
           <w:sz w:val="24"/>
           <w:shd w:val="clear" w:color="auto" w:fill="FAFAFA"/>
         </w:rPr>
-        <w:t xml:space="preserve"> i</w:t>
-      </w:r>
-      <w:r>
-        <w:rPr>
-          <w:rFonts w:ascii="Arial" w:hAnsi="Arial" w:cs="Arial"/>
-          <w:color w:val="111111"/>
-          <w:sz w:val="24"/>
-          <w:shd w:val="clear" w:color="auto" w:fill="FAFAFA"/>
-        </w:rPr>
-        <w:t xml:space="preserve"> </w:t>
+        <w:t xml:space="preserve"> i </w:t>
       </w:r>
       <w:proofErr w:type="spellStart"/>
       <w:r>
@@ -248,8 +239,9 @@
           <w:sz w:val="24"/>
           <w:shd w:val="clear" w:color="auto" w:fill="FFFFFF"/>
         </w:rPr>
-        <w:t>-server</w:t>
-      </w:r>
+        <w:t xml:space="preserve">-server </w:t>
+      </w:r>
+      <w:proofErr w:type="spellStart"/>
       <w:r>
         <w:rPr>
           <w:rFonts w:ascii="Arial" w:hAnsi="Arial" w:cs="Arial"/>
@@ -257,6 +249,16 @@
           <w:sz w:val="24"/>
           <w:shd w:val="clear" w:color="auto" w:fill="FFFFFF"/>
         </w:rPr>
+        <w:t>для</w:t>
+      </w:r>
+      <w:proofErr w:type="spellEnd"/>
+      <w:r>
+        <w:rPr>
+          <w:rFonts w:ascii="Arial" w:hAnsi="Arial" w:cs="Arial"/>
+          <w:color w:val="111111"/>
+          <w:sz w:val="24"/>
+          <w:shd w:val="clear" w:color="auto" w:fill="FFFFFF"/>
+        </w:rPr>
         <w:t xml:space="preserve"> </w:t>
       </w:r>
       <w:proofErr w:type="spellStart"/>
@@ -267,7 +269,7 @@
           <w:sz w:val="24"/>
           <w:shd w:val="clear" w:color="auto" w:fill="FFFFFF"/>
         </w:rPr>
-        <w:t>для</w:t>
+        <w:t>разработки</w:t>
       </w:r>
       <w:proofErr w:type="spellEnd"/>
       <w:r>
@@ -277,6 +279,15 @@
           <w:sz w:val="24"/>
           <w:shd w:val="clear" w:color="auto" w:fill="FFFFFF"/>
         </w:rPr>
+        <w:t>:</w:t>
+      </w:r>
+      <w:r>
+        <w:rPr>
+          <w:rFonts w:ascii="Arial" w:hAnsi="Arial" w:cs="Arial"/>
+          <w:color w:val="111111"/>
+          <w:sz w:val="24"/>
+          <w:shd w:val="clear" w:color="auto" w:fill="FAFAFA"/>
+        </w:rPr>
         <w:t xml:space="preserve"> </w:t>
       </w:r>
       <w:proofErr w:type="spellStart"/>
@@ -285,35 +296,6 @@
           <w:rFonts w:ascii="Arial" w:hAnsi="Arial" w:cs="Arial"/>
           <w:color w:val="111111"/>
           <w:sz w:val="24"/>
-          <w:shd w:val="clear" w:color="auto" w:fill="FFFFFF"/>
-        </w:rPr>
-        <w:t>разработки</w:t>
-      </w:r>
-      <w:proofErr w:type="spellEnd"/>
-      <w:r>
-        <w:rPr>
-          <w:rFonts w:ascii="Arial" w:hAnsi="Arial" w:cs="Arial"/>
-          <w:color w:val="111111"/>
-          <w:sz w:val="24"/>
-          <w:shd w:val="clear" w:color="auto" w:fill="FFFFFF"/>
-        </w:rPr>
-        <w:t>:</w:t>
-      </w:r>
-      <w:r>
-        <w:rPr>
-          <w:rFonts w:ascii="Arial" w:hAnsi="Arial" w:cs="Arial"/>
-          <w:color w:val="111111"/>
-          <w:sz w:val="24"/>
-          <w:shd w:val="clear" w:color="auto" w:fill="FAFAFA"/>
-        </w:rPr>
-        <w:t xml:space="preserve"> </w:t>
-      </w:r>
-      <w:proofErr w:type="spellStart"/>
-      <w:r>
-        <w:rPr>
-          <w:rFonts w:ascii="Arial" w:hAnsi="Arial" w:cs="Arial"/>
-          <w:color w:val="111111"/>
-          <w:sz w:val="24"/>
           <w:shd w:val="clear" w:color="auto" w:fill="FAFAFA"/>
         </w:rPr>
         <w:t>npm</w:t>
@@ -366,16 +348,7 @@
           <w:sz w:val="24"/>
           <w:shd w:val="clear" w:color="auto" w:fill="FAFAFA"/>
         </w:rPr>
-        <w:t>-server</w:t>
-      </w:r>
-      <w:r>
-        <w:rPr>
-          <w:rFonts w:ascii="Arial" w:hAnsi="Arial" w:cs="Arial"/>
-          <w:color w:val="111111"/>
-          <w:sz w:val="24"/>
-          <w:shd w:val="clear" w:color="auto" w:fill="FAFAFA"/>
-        </w:rPr>
-        <w:t xml:space="preserve"> </w:t>
+        <w:t xml:space="preserve">-server </w:t>
       </w:r>
       <w:r>
         <w:rPr>
@@ -594,15 +567,7 @@
           <w:szCs w:val="20"/>
           <w:shd w:val="clear" w:color="auto" w:fill="FBFDFF"/>
         </w:rPr>
-        <w:t>-loader</w:t>
-      </w:r>
-      <w:r>
-        <w:rPr>
-          <w:rFonts w:ascii="Arial" w:hAnsi="Arial" w:cs="Arial"/>
-          <w:szCs w:val="20"/>
-          <w:shd w:val="clear" w:color="auto" w:fill="FBFDFF"/>
-        </w:rPr>
-        <w:t xml:space="preserve"> </w:t>
+        <w:t xml:space="preserve">-loader </w:t>
       </w:r>
       <w:r>
         <w:rPr>
@@ -714,8 +679,6 @@
         </w:rPr>
         <w:t>D</w:t>
       </w:r>
-      <w:bookmarkStart w:id="0" w:name="_GoBack"/>
-      <w:bookmarkEnd w:id="0"/>
     </w:p>
     <w:p>
       <w:pPr>
@@ -828,6 +791,32 @@
           <w:szCs w:val="20"/>
           <w:shd w:val="clear" w:color="auto" w:fill="FBFDFF"/>
         </w:rPr>
+        <w:t>@babel/core @babel/preset-</w:t>
+      </w:r>
+      <w:proofErr w:type="spellStart"/>
+      <w:r>
+        <w:rPr>
+          <w:rFonts w:ascii="Arial" w:hAnsi="Arial" w:cs="Arial"/>
+          <w:szCs w:val="20"/>
+          <w:shd w:val="clear" w:color="auto" w:fill="FBFDFF"/>
+        </w:rPr>
+        <w:t>env</w:t>
+      </w:r>
+      <w:proofErr w:type="spellEnd"/>
+      <w:r>
+        <w:rPr>
+          <w:rFonts w:ascii="Arial" w:hAnsi="Arial" w:cs="Arial"/>
+          <w:szCs w:val="20"/>
+          <w:shd w:val="clear" w:color="auto" w:fill="FBFDFF"/>
+        </w:rPr>
+        <w:t xml:space="preserve"> </w:t>
+      </w:r>
+      <w:r>
+        <w:rPr>
+          <w:rFonts w:ascii="Arial" w:hAnsi="Arial" w:cs="Arial"/>
+          <w:szCs w:val="20"/>
+          <w:shd w:val="clear" w:color="auto" w:fill="FBFDFF"/>
+        </w:rPr>
         <w:t>–</w:t>
       </w:r>
       <w:r>
@@ -893,7 +882,62 @@
           <w:szCs w:val="20"/>
           <w:shd w:val="clear" w:color="auto" w:fill="FBFDFF"/>
         </w:rPr>
-        <w:t>-loader -D</w:t>
+        <w:t xml:space="preserve">-loader </w:t>
+      </w:r>
+      <w:r>
+        <w:rPr>
+          <w:rFonts w:ascii="Arial" w:hAnsi="Arial" w:cs="Arial"/>
+          <w:szCs w:val="20"/>
+          <w:shd w:val="clear" w:color="auto" w:fill="FBFDFF"/>
+        </w:rPr>
+        <w:t>–</w:t>
+      </w:r>
+      <w:r>
+        <w:rPr>
+          <w:rFonts w:ascii="Arial" w:hAnsi="Arial" w:cs="Arial"/>
+          <w:szCs w:val="20"/>
+          <w:shd w:val="clear" w:color="auto" w:fill="FBFDFF"/>
+        </w:rPr>
+        <w:t>D</w:t>
+      </w:r>
+    </w:p>
+    <w:p>
+      <w:pPr>
+        <w:pStyle w:val="a3"/>
+        <w:numPr>
+          <w:ilvl w:val="0"/>
+          <w:numId w:val="2"/>
+        </w:numPr>
+        <w:rPr>
+          <w:rFonts w:ascii="Arial" w:hAnsi="Arial" w:cs="Arial"/>
+          <w:szCs w:val="20"/>
+        </w:rPr>
+      </w:pPr>
+      <w:r>
+        <w:rPr>
+          <w:rFonts w:ascii="Arial" w:hAnsi="Arial" w:cs="Arial"/>
+          <w:szCs w:val="20"/>
+          <w:shd w:val="clear" w:color="auto" w:fill="FBFDFF"/>
+        </w:rPr>
+        <w:t xml:space="preserve">Files: </w:t>
+      </w:r>
+      <w:proofErr w:type="spellStart"/>
+      <w:r>
+        <w:rPr>
+          <w:rFonts w:ascii="Arial" w:hAnsi="Arial" w:cs="Arial"/>
+          <w:szCs w:val="20"/>
+          <w:shd w:val="clear" w:color="auto" w:fill="FBFDFF"/>
+        </w:rPr>
+        <w:t>npm</w:t>
+      </w:r>
+      <w:proofErr w:type="spellEnd"/>
+      <w:r>
+        <w:rPr>
+          <w:rFonts w:ascii="Arial" w:hAnsi="Arial" w:cs="Arial"/>
+          <w:szCs w:val="20"/>
+          <w:shd w:val="clear" w:color="auto" w:fill="FBFDFF"/>
+        </w:rPr>
+        <w:t xml:space="preserve"> i file-loader -D</w:t>
       </w:r>
     </w:p>
     <w:p>
@@ -966,8 +1010,212 @@
           <w:rFonts w:ascii="Arial" w:hAnsi="Arial" w:cs="Arial"/>
           <w:szCs w:val="20"/>
         </w:rPr>
-        <w:t>-plugin -D</w:t>
-      </w:r>
+        <w:t xml:space="preserve">-plugin </w:t>
+      </w:r>
+      <w:r>
+        <w:rPr>
+          <w:rFonts w:ascii="Arial" w:hAnsi="Arial" w:cs="Arial"/>
+          <w:szCs w:val="20"/>
+        </w:rPr>
+        <w:t>–</w:t>
+      </w:r>
+      <w:r>
+        <w:rPr>
+          <w:rFonts w:ascii="Arial" w:hAnsi="Arial" w:cs="Arial"/>
+          <w:szCs w:val="20"/>
+        </w:rPr>
+        <w:t>D</w:t>
+      </w:r>
+    </w:p>
+    <w:p>
+      <w:pPr>
+        <w:pStyle w:val="a3"/>
+        <w:numPr>
+          <w:ilvl w:val="0"/>
+          <w:numId w:val="1"/>
+        </w:numPr>
+        <w:rPr>
+          <w:rFonts w:ascii="Arial" w:hAnsi="Arial" w:cs="Arial"/>
+          <w:szCs w:val="20"/>
+        </w:rPr>
+      </w:pPr>
+      <w:r>
+        <w:rPr>
+          <w:rFonts w:ascii="Arial" w:hAnsi="Arial" w:cs="Arial"/>
+          <w:szCs w:val="20"/>
+          <w:lang w:val="ru-RU"/>
+        </w:rPr>
+        <w:t xml:space="preserve">Добавить </w:t>
+      </w:r>
+      <w:r>
+        <w:rPr>
+          <w:rFonts w:ascii="Arial" w:hAnsi="Arial" w:cs="Arial"/>
+          <w:szCs w:val="20"/>
+        </w:rPr>
+        <w:t>.</w:t>
+      </w:r>
+      <w:proofErr w:type="spellStart"/>
+      <w:r>
+        <w:rPr>
+          <w:rFonts w:ascii="Arial" w:hAnsi="Arial" w:cs="Arial"/>
+          <w:szCs w:val="20"/>
+        </w:rPr>
+        <w:t>babelrc</w:t>
+      </w:r>
+      <w:proofErr w:type="spellEnd"/>
+      <w:r>
+        <w:rPr>
+          <w:rFonts w:ascii="Arial" w:hAnsi="Arial" w:cs="Arial"/>
+          <w:szCs w:val="20"/>
+        </w:rPr>
+        <w:t xml:space="preserve"> </w:t>
+      </w:r>
+      <w:r>
+        <w:rPr>
+          <w:rFonts w:ascii="Arial" w:hAnsi="Arial" w:cs="Arial"/>
+          <w:szCs w:val="20"/>
+          <w:lang w:val="ru-RU"/>
+        </w:rPr>
+        <w:t xml:space="preserve">прописать </w:t>
+      </w:r>
+      <w:r>
+        <w:rPr>
+          <w:rFonts w:ascii="Arial" w:hAnsi="Arial" w:cs="Arial"/>
+          <w:szCs w:val="20"/>
+        </w:rPr>
+        <w:t>presets</w:t>
+      </w:r>
+    </w:p>
+    <w:p>
+      <w:pPr>
+        <w:pStyle w:val="a3"/>
+        <w:numPr>
+          <w:ilvl w:val="0"/>
+          <w:numId w:val="1"/>
+        </w:numPr>
+        <w:rPr>
+          <w:rFonts w:ascii="Arial" w:hAnsi="Arial" w:cs="Arial"/>
+          <w:szCs w:val="20"/>
+        </w:rPr>
+      </w:pPr>
+      <w:r>
+        <w:rPr>
+          <w:rFonts w:ascii="Arial" w:hAnsi="Arial" w:cs="Arial"/>
+          <w:szCs w:val="20"/>
+          <w:lang w:val="ru-RU"/>
+        </w:rPr>
+        <w:t xml:space="preserve">Добавить </w:t>
+      </w:r>
+      <w:r>
+        <w:rPr>
+          <w:rFonts w:ascii="Arial" w:hAnsi="Arial" w:cs="Arial"/>
+          <w:szCs w:val="20"/>
+        </w:rPr>
+        <w:t>postcss.config.js</w:t>
+      </w:r>
+    </w:p>
+    <w:p>
+      <w:pPr>
+        <w:pStyle w:val="a3"/>
+        <w:numPr>
+          <w:ilvl w:val="0"/>
+          <w:numId w:val="1"/>
+        </w:numPr>
+        <w:rPr>
+          <w:rFonts w:ascii="Arial" w:hAnsi="Arial" w:cs="Arial"/>
+          <w:szCs w:val="20"/>
+        </w:rPr>
+      </w:pPr>
+      <w:r>
+        <w:rPr>
+          <w:rFonts w:ascii="Arial" w:hAnsi="Arial" w:cs="Arial"/>
+          <w:szCs w:val="20"/>
+          <w:lang w:val="ru-RU"/>
+        </w:rPr>
+        <w:t xml:space="preserve">Установить </w:t>
+      </w:r>
+      <w:proofErr w:type="spellStart"/>
+      <w:r>
+        <w:rPr>
+          <w:rFonts w:ascii="Arial" w:hAnsi="Arial" w:cs="Arial"/>
+          <w:szCs w:val="20"/>
+        </w:rPr>
+        <w:t>rimraf</w:t>
+      </w:r>
+      <w:proofErr w:type="spellEnd"/>
+      <w:r>
+        <w:rPr>
+          <w:rFonts w:ascii="Arial" w:hAnsi="Arial" w:cs="Arial"/>
+          <w:szCs w:val="20"/>
+        </w:rPr>
+        <w:t xml:space="preserve">: </w:t>
+      </w:r>
+      <w:proofErr w:type="spellStart"/>
+      <w:r>
+        <w:rPr>
+          <w:rFonts w:ascii="Arial" w:hAnsi="Arial" w:cs="Arial"/>
+          <w:szCs w:val="20"/>
+        </w:rPr>
+        <w:t>npm</w:t>
+      </w:r>
+      <w:proofErr w:type="spellEnd"/>
+      <w:r>
+        <w:rPr>
+          <w:rFonts w:ascii="Arial" w:hAnsi="Arial" w:cs="Arial"/>
+          <w:szCs w:val="20"/>
+        </w:rPr>
+        <w:t xml:space="preserve"> i </w:t>
+      </w:r>
+      <w:proofErr w:type="spellStart"/>
+      <w:r>
+        <w:rPr>
+          <w:rFonts w:ascii="Arial" w:hAnsi="Arial" w:cs="Arial"/>
+          <w:szCs w:val="20"/>
+        </w:rPr>
+        <w:t>rimraf</w:t>
+      </w:r>
+      <w:proofErr w:type="spellEnd"/>
+      <w:r>
+        <w:rPr>
+          <w:rFonts w:ascii="Arial" w:hAnsi="Arial" w:cs="Arial"/>
+          <w:szCs w:val="20"/>
+        </w:rPr>
+        <w:t xml:space="preserve"> -D</w:t>
+      </w:r>
+      <w:bookmarkStart w:id="0" w:name="_GoBack"/>
+      <w:bookmarkEnd w:id="0"/>
+    </w:p>
+    <w:p>
+      <w:pPr>
+        <w:pStyle w:val="a3"/>
+        <w:numPr>
+          <w:ilvl w:val="0"/>
+          <w:numId w:val="1"/>
+        </w:numPr>
+        <w:rPr>
+          <w:rFonts w:ascii="Arial" w:hAnsi="Arial" w:cs="Arial"/>
+          <w:szCs w:val="20"/>
+          <w:lang w:val="ru-RU"/>
+        </w:rPr>
+      </w:pPr>
+      <w:r>
+        <w:rPr>
+          <w:rFonts w:ascii="Arial" w:hAnsi="Arial" w:cs="Arial"/>
+          <w:szCs w:val="20"/>
+          <w:lang w:val="ru-RU"/>
+        </w:rPr>
+        <w:t>Прописать скрипты для сборок и для запуска сервера разработки</w:t>
+      </w:r>
+    </w:p>
+    <w:p>
+      <w:pPr>
+        <w:pStyle w:val="a3"/>
+        <w:rPr>
+          <w:rFonts w:ascii="Arial" w:hAnsi="Arial" w:cs="Arial"/>
+          <w:szCs w:val="20"/>
+          <w:lang w:val="ru-RU"/>
+        </w:rPr>
+      </w:pPr>
     </w:p>
     <w:sectPr>
       <w:pgSz w:w="12240" w:h="15840"/>

--- a/guide.docx
+++ b/guide.docx
@@ -12,12 +12,14 @@
         <w:rPr>
           <w:rFonts w:ascii="Arial" w:hAnsi="Arial" w:cs="Arial"/>
           <w:sz w:val="24"/>
-        </w:rPr>
-      </w:pPr>
-      <w:r>
-        <w:rPr>
-          <w:rFonts w:ascii="Arial" w:hAnsi="Arial" w:cs="Arial"/>
-          <w:sz w:val="24"/>
+          <w:szCs w:val="24"/>
+        </w:rPr>
+      </w:pPr>
+      <w:r>
+        <w:rPr>
+          <w:rFonts w:ascii="Arial" w:hAnsi="Arial" w:cs="Arial"/>
+          <w:sz w:val="24"/>
+          <w:szCs w:val="24"/>
           <w:lang w:val="ru-RU"/>
         </w:rPr>
         <w:t>Инициализация</w:t>
@@ -26,6 +28,7 @@
         <w:rPr>
           <w:rFonts w:ascii="Arial" w:hAnsi="Arial" w:cs="Arial"/>
           <w:sz w:val="24"/>
+          <w:szCs w:val="24"/>
         </w:rPr>
         <w:t xml:space="preserve">: </w:t>
       </w:r>
@@ -34,6 +37,7 @@
         <w:rPr>
           <w:rFonts w:ascii="Arial" w:hAnsi="Arial" w:cs="Arial"/>
           <w:sz w:val="24"/>
+          <w:szCs w:val="24"/>
         </w:rPr>
         <w:t>npm</w:t>
       </w:r>
@@ -42,6 +46,7 @@
         <w:rPr>
           <w:rFonts w:ascii="Arial" w:hAnsi="Arial" w:cs="Arial"/>
           <w:sz w:val="24"/>
+          <w:szCs w:val="24"/>
         </w:rPr>
         <w:t xml:space="preserve"> </w:t>
       </w:r>
@@ -50,6 +55,7 @@
         <w:rPr>
           <w:rFonts w:ascii="Arial" w:hAnsi="Arial" w:cs="Arial"/>
           <w:sz w:val="24"/>
+          <w:szCs w:val="24"/>
         </w:rPr>
         <w:t>init</w:t>
       </w:r>
@@ -65,12 +71,14 @@
         <w:rPr>
           <w:rFonts w:ascii="Arial" w:hAnsi="Arial" w:cs="Arial"/>
           <w:sz w:val="24"/>
-        </w:rPr>
-      </w:pPr>
-      <w:r>
-        <w:rPr>
-          <w:rFonts w:ascii="Arial" w:hAnsi="Arial" w:cs="Arial"/>
-          <w:sz w:val="24"/>
+          <w:szCs w:val="24"/>
+        </w:rPr>
+      </w:pPr>
+      <w:r>
+        <w:rPr>
+          <w:rFonts w:ascii="Arial" w:hAnsi="Arial" w:cs="Arial"/>
+          <w:sz w:val="24"/>
+          <w:szCs w:val="24"/>
           <w:lang w:val="ru-RU"/>
         </w:rPr>
         <w:t>Установка</w:t>
@@ -79,6 +87,7 @@
         <w:rPr>
           <w:rFonts w:ascii="Arial" w:hAnsi="Arial" w:cs="Arial"/>
           <w:sz w:val="24"/>
+          <w:szCs w:val="24"/>
         </w:rPr>
         <w:t xml:space="preserve"> </w:t>
       </w:r>
@@ -87,6 +96,7 @@
         <w:rPr>
           <w:rFonts w:ascii="Arial" w:hAnsi="Arial" w:cs="Arial"/>
           <w:sz w:val="24"/>
+          <w:szCs w:val="24"/>
         </w:rPr>
         <w:t>webpack</w:t>
       </w:r>
@@ -95,6 +105,7 @@
         <w:rPr>
           <w:rFonts w:ascii="Arial" w:hAnsi="Arial" w:cs="Arial"/>
           <w:sz w:val="24"/>
+          <w:szCs w:val="24"/>
         </w:rPr>
         <w:t xml:space="preserve"> cli: </w:t>
       </w:r>
@@ -104,6 +115,7 @@
           <w:rFonts w:ascii="Arial" w:hAnsi="Arial" w:cs="Arial"/>
           <w:color w:val="111111"/>
           <w:sz w:val="24"/>
+          <w:szCs w:val="24"/>
           <w:shd w:val="clear" w:color="auto" w:fill="FAFAFA"/>
         </w:rPr>
         <w:t>npm</w:t>
@@ -114,6 +126,7 @@
           <w:rFonts w:ascii="Arial" w:hAnsi="Arial" w:cs="Arial"/>
           <w:color w:val="111111"/>
           <w:sz w:val="24"/>
+          <w:szCs w:val="24"/>
           <w:shd w:val="clear" w:color="auto" w:fill="FAFAFA"/>
         </w:rPr>
         <w:t xml:space="preserve"> i </w:t>
@@ -124,6 +137,7 @@
           <w:rFonts w:ascii="Arial" w:hAnsi="Arial" w:cs="Arial"/>
           <w:color w:val="111111"/>
           <w:sz w:val="24"/>
+          <w:szCs w:val="24"/>
           <w:shd w:val="clear" w:color="auto" w:fill="FAFAFA"/>
         </w:rPr>
         <w:t>webpack</w:t>
@@ -134,6 +148,7 @@
           <w:rFonts w:ascii="Arial" w:hAnsi="Arial" w:cs="Arial"/>
           <w:color w:val="111111"/>
           <w:sz w:val="24"/>
+          <w:szCs w:val="24"/>
           <w:shd w:val="clear" w:color="auto" w:fill="FAFAFA"/>
         </w:rPr>
         <w:t xml:space="preserve"> </w:t>
@@ -144,6 +159,7 @@
           <w:rFonts w:ascii="Arial" w:hAnsi="Arial" w:cs="Arial"/>
           <w:color w:val="111111"/>
           <w:sz w:val="24"/>
+          <w:szCs w:val="24"/>
           <w:shd w:val="clear" w:color="auto" w:fill="FAFAFA"/>
         </w:rPr>
         <w:t>webpack</w:t>
@@ -154,6 +170,7 @@
           <w:rFonts w:ascii="Arial" w:hAnsi="Arial" w:cs="Arial"/>
           <w:color w:val="111111"/>
           <w:sz w:val="24"/>
+          <w:szCs w:val="24"/>
           <w:shd w:val="clear" w:color="auto" w:fill="FAFAFA"/>
         </w:rPr>
         <w:t>-cli -D</w:t>
@@ -169,34 +186,37 @@
         <w:rPr>
           <w:rFonts w:ascii="Arial" w:hAnsi="Arial" w:cs="Arial"/>
           <w:sz w:val="24"/>
-        </w:rPr>
-      </w:pPr>
-      <w:r>
-        <w:rPr>
-          <w:rFonts w:ascii="Arial" w:hAnsi="Arial" w:cs="Arial"/>
-          <w:color w:val="111111"/>
-          <w:sz w:val="24"/>
+          <w:szCs w:val="24"/>
+        </w:rPr>
+      </w:pPr>
+      <w:r>
+        <w:rPr>
+          <w:rFonts w:ascii="Arial" w:hAnsi="Arial" w:cs="Arial"/>
+          <w:color w:val="111111"/>
+          <w:sz w:val="24"/>
+          <w:szCs w:val="24"/>
           <w:shd w:val="clear" w:color="auto" w:fill="FFFFFF"/>
           <w:lang w:val="ru-RU"/>
         </w:rPr>
-        <w:t>у</w:t>
-      </w:r>
-      <w:proofErr w:type="spellStart"/>
-      <w:r>
-        <w:rPr>
-          <w:rFonts w:ascii="Arial" w:hAnsi="Arial" w:cs="Arial"/>
-          <w:color w:val="111111"/>
-          <w:sz w:val="24"/>
+        <w:t>У</w:t>
+      </w:r>
+      <w:r>
+        <w:rPr>
+          <w:rFonts w:ascii="Arial" w:hAnsi="Arial" w:cs="Arial"/>
+          <w:color w:val="111111"/>
+          <w:sz w:val="24"/>
+          <w:szCs w:val="24"/>
           <w:shd w:val="clear" w:color="auto" w:fill="FFFFFF"/>
+          <w:lang w:val="ru-RU"/>
         </w:rPr>
         <w:t>становить</w:t>
       </w:r>
-      <w:proofErr w:type="spellEnd"/>
-      <w:r>
-        <w:rPr>
-          <w:rFonts w:ascii="Arial" w:hAnsi="Arial" w:cs="Arial"/>
-          <w:color w:val="111111"/>
-          <w:sz w:val="24"/>
+      <w:r>
+        <w:rPr>
+          <w:rFonts w:ascii="Arial" w:hAnsi="Arial" w:cs="Arial"/>
+          <w:color w:val="111111"/>
+          <w:sz w:val="24"/>
+          <w:szCs w:val="24"/>
           <w:shd w:val="clear" w:color="auto" w:fill="FFFFFF"/>
         </w:rPr>
         <w:t xml:space="preserve"> </w:t>
@@ -207,6 +227,7 @@
           <w:rFonts w:ascii="Arial" w:hAnsi="Arial" w:cs="Arial"/>
           <w:color w:val="111111"/>
           <w:sz w:val="24"/>
+          <w:szCs w:val="24"/>
           <w:shd w:val="clear" w:color="auto" w:fill="FFFFFF"/>
         </w:rPr>
         <w:t>webpack</w:t>
@@ -217,6 +238,7 @@
           <w:rFonts w:ascii="Arial" w:hAnsi="Arial" w:cs="Arial"/>
           <w:color w:val="111111"/>
           <w:sz w:val="24"/>
+          <w:szCs w:val="24"/>
           <w:shd w:val="clear" w:color="auto" w:fill="FFFFFF"/>
         </w:rPr>
         <w:t>-</w:t>
@@ -227,6 +249,7 @@
           <w:rFonts w:ascii="Arial" w:hAnsi="Arial" w:cs="Arial"/>
           <w:color w:val="111111"/>
           <w:sz w:val="24"/>
+          <w:szCs w:val="24"/>
           <w:shd w:val="clear" w:color="auto" w:fill="FFFFFF"/>
         </w:rPr>
         <w:t>dev</w:t>
@@ -237,46 +260,69 @@
           <w:rFonts w:ascii="Arial" w:hAnsi="Arial" w:cs="Arial"/>
           <w:color w:val="111111"/>
           <w:sz w:val="24"/>
+          <w:szCs w:val="24"/>
           <w:shd w:val="clear" w:color="auto" w:fill="FFFFFF"/>
         </w:rPr>
-        <w:t xml:space="preserve">-server </w:t>
-      </w:r>
-      <w:proofErr w:type="spellStart"/>
-      <w:r>
-        <w:rPr>
-          <w:rFonts w:ascii="Arial" w:hAnsi="Arial" w:cs="Arial"/>
-          <w:color w:val="111111"/>
-          <w:sz w:val="24"/>
+        <w:t>-</w:t>
+      </w:r>
+      <w:r>
+        <w:rPr>
+          <w:rFonts w:ascii="Arial" w:hAnsi="Arial" w:cs="Arial"/>
+          <w:color w:val="111111"/>
+          <w:sz w:val="24"/>
+          <w:szCs w:val="24"/>
           <w:shd w:val="clear" w:color="auto" w:fill="FFFFFF"/>
         </w:rPr>
+        <w:t>server</w:t>
+      </w:r>
+      <w:r>
+        <w:rPr>
+          <w:rFonts w:ascii="Arial" w:hAnsi="Arial" w:cs="Arial"/>
+          <w:color w:val="111111"/>
+          <w:sz w:val="24"/>
+          <w:szCs w:val="24"/>
+          <w:shd w:val="clear" w:color="auto" w:fill="FFFFFF"/>
+        </w:rPr>
+        <w:t xml:space="preserve"> </w:t>
+      </w:r>
+      <w:r>
+        <w:rPr>
+          <w:rFonts w:ascii="Arial" w:hAnsi="Arial" w:cs="Arial"/>
+          <w:color w:val="111111"/>
+          <w:sz w:val="24"/>
+          <w:szCs w:val="24"/>
+          <w:shd w:val="clear" w:color="auto" w:fill="FFFFFF"/>
+          <w:lang w:val="ru-RU"/>
+        </w:rPr>
         <w:t>для</w:t>
       </w:r>
-      <w:proofErr w:type="spellEnd"/>
-      <w:r>
-        <w:rPr>
-          <w:rFonts w:ascii="Arial" w:hAnsi="Arial" w:cs="Arial"/>
-          <w:color w:val="111111"/>
-          <w:sz w:val="24"/>
+      <w:r>
+        <w:rPr>
+          <w:rFonts w:ascii="Arial" w:hAnsi="Arial" w:cs="Arial"/>
+          <w:color w:val="111111"/>
+          <w:sz w:val="24"/>
+          <w:szCs w:val="24"/>
           <w:shd w:val="clear" w:color="auto" w:fill="FFFFFF"/>
         </w:rPr>
         <w:t xml:space="preserve"> </w:t>
       </w:r>
-      <w:proofErr w:type="spellStart"/>
-      <w:r>
-        <w:rPr>
-          <w:rFonts w:ascii="Arial" w:hAnsi="Arial" w:cs="Arial"/>
-          <w:color w:val="111111"/>
-          <w:sz w:val="24"/>
+      <w:r>
+        <w:rPr>
+          <w:rFonts w:ascii="Arial" w:hAnsi="Arial" w:cs="Arial"/>
+          <w:color w:val="111111"/>
+          <w:sz w:val="24"/>
+          <w:szCs w:val="24"/>
           <w:shd w:val="clear" w:color="auto" w:fill="FFFFFF"/>
+          <w:lang w:val="ru-RU"/>
         </w:rPr>
         <w:t>разработки</w:t>
       </w:r>
-      <w:proofErr w:type="spellEnd"/>
-      <w:r>
-        <w:rPr>
-          <w:rFonts w:ascii="Arial" w:hAnsi="Arial" w:cs="Arial"/>
-          <w:color w:val="111111"/>
-          <w:sz w:val="24"/>
+      <w:r>
+        <w:rPr>
+          <w:rFonts w:ascii="Arial" w:hAnsi="Arial" w:cs="Arial"/>
+          <w:color w:val="111111"/>
+          <w:sz w:val="24"/>
+          <w:szCs w:val="24"/>
           <w:shd w:val="clear" w:color="auto" w:fill="FFFFFF"/>
         </w:rPr>
         <w:t>:</w:t>
@@ -286,6 +332,7 @@
           <w:rFonts w:ascii="Arial" w:hAnsi="Arial" w:cs="Arial"/>
           <w:color w:val="111111"/>
           <w:sz w:val="24"/>
+          <w:szCs w:val="24"/>
           <w:shd w:val="clear" w:color="auto" w:fill="FAFAFA"/>
         </w:rPr>
         <w:t xml:space="preserve"> </w:t>
@@ -296,6 +343,7 @@
           <w:rFonts w:ascii="Arial" w:hAnsi="Arial" w:cs="Arial"/>
           <w:color w:val="111111"/>
           <w:sz w:val="24"/>
+          <w:szCs w:val="24"/>
           <w:shd w:val="clear" w:color="auto" w:fill="FAFAFA"/>
         </w:rPr>
         <w:t>npm</w:t>
@@ -306,18 +354,40 @@
           <w:rFonts w:ascii="Arial" w:hAnsi="Arial" w:cs="Arial"/>
           <w:color w:val="111111"/>
           <w:sz w:val="24"/>
+          <w:szCs w:val="24"/>
           <w:shd w:val="clear" w:color="auto" w:fill="FAFAFA"/>
         </w:rPr>
-        <w:t xml:space="preserve"> i </w:t>
-      </w:r>
-      <w:proofErr w:type="spellStart"/>
-      <w:r>
-        <w:rPr>
-          <w:rFonts w:ascii="Arial" w:hAnsi="Arial" w:cs="Arial"/>
-          <w:color w:val="111111"/>
-          <w:sz w:val="24"/>
+        <w:t xml:space="preserve"> </w:t>
+      </w:r>
+      <w:r>
+        <w:rPr>
+          <w:rFonts w:ascii="Arial" w:hAnsi="Arial" w:cs="Arial"/>
+          <w:color w:val="111111"/>
+          <w:sz w:val="24"/>
+          <w:szCs w:val="24"/>
           <w:shd w:val="clear" w:color="auto" w:fill="FAFAFA"/>
         </w:rPr>
+        <w:t>i</w:t>
+      </w:r>
+      <w:r>
+        <w:rPr>
+          <w:rFonts w:ascii="Arial" w:hAnsi="Arial" w:cs="Arial"/>
+          <w:color w:val="111111"/>
+          <w:sz w:val="24"/>
+          <w:szCs w:val="24"/>
+          <w:shd w:val="clear" w:color="auto" w:fill="FAFAFA"/>
+        </w:rPr>
+        <w:t xml:space="preserve"> </w:t>
+      </w:r>
+      <w:proofErr w:type="spellStart"/>
+      <w:r>
+        <w:rPr>
+          <w:rFonts w:ascii="Arial" w:hAnsi="Arial" w:cs="Arial"/>
+          <w:color w:val="111111"/>
+          <w:sz w:val="24"/>
+          <w:szCs w:val="24"/>
+          <w:shd w:val="clear" w:color="auto" w:fill="FAFAFA"/>
+        </w:rPr>
         <w:t>webpack</w:t>
       </w:r>
       <w:proofErr w:type="spellEnd"/>
@@ -326,6 +396,7 @@
           <w:rFonts w:ascii="Arial" w:hAnsi="Arial" w:cs="Arial"/>
           <w:color w:val="111111"/>
           <w:sz w:val="24"/>
+          <w:szCs w:val="24"/>
           <w:shd w:val="clear" w:color="auto" w:fill="FAFAFA"/>
         </w:rPr>
         <w:t>-</w:t>
@@ -336,6 +407,7 @@
           <w:rFonts w:ascii="Arial" w:hAnsi="Arial" w:cs="Arial"/>
           <w:color w:val="111111"/>
           <w:sz w:val="24"/>
+          <w:szCs w:val="24"/>
           <w:shd w:val="clear" w:color="auto" w:fill="FAFAFA"/>
         </w:rPr>
         <w:t>dev</w:t>
@@ -346,24 +418,37 @@
           <w:rFonts w:ascii="Arial" w:hAnsi="Arial" w:cs="Arial"/>
           <w:color w:val="111111"/>
           <w:sz w:val="24"/>
+          <w:szCs w:val="24"/>
           <w:shd w:val="clear" w:color="auto" w:fill="FAFAFA"/>
         </w:rPr>
-        <w:t xml:space="preserve">-server </w:t>
-      </w:r>
-      <w:r>
-        <w:rPr>
-          <w:rFonts w:ascii="Arial" w:hAnsi="Arial" w:cs="Arial"/>
-          <w:color w:val="111111"/>
-          <w:sz w:val="24"/>
+        <w:t>-</w:t>
+      </w:r>
+      <w:r>
+        <w:rPr>
+          <w:rFonts w:ascii="Arial" w:hAnsi="Arial" w:cs="Arial"/>
+          <w:color w:val="111111"/>
+          <w:sz w:val="24"/>
+          <w:szCs w:val="24"/>
           <w:shd w:val="clear" w:color="auto" w:fill="FAFAFA"/>
         </w:rPr>
-        <w:t>–</w:t>
-      </w:r>
-      <w:r>
-        <w:rPr>
-          <w:rFonts w:ascii="Arial" w:hAnsi="Arial" w:cs="Arial"/>
-          <w:color w:val="111111"/>
-          <w:sz w:val="24"/>
+        <w:t>server</w:t>
+      </w:r>
+      <w:r>
+        <w:rPr>
+          <w:rFonts w:ascii="Arial" w:hAnsi="Arial" w:cs="Arial"/>
+          <w:color w:val="111111"/>
+          <w:sz w:val="24"/>
+          <w:szCs w:val="24"/>
+          <w:shd w:val="clear" w:color="auto" w:fill="FAFAFA"/>
+        </w:rPr>
+        <w:t xml:space="preserve"> –</w:t>
+      </w:r>
+      <w:r>
+        <w:rPr>
+          <w:rFonts w:ascii="Arial" w:hAnsi="Arial" w:cs="Arial"/>
+          <w:color w:val="111111"/>
+          <w:sz w:val="24"/>
+          <w:szCs w:val="24"/>
           <w:shd w:val="clear" w:color="auto" w:fill="FAFAFA"/>
         </w:rPr>
         <w:t>D</w:t>
@@ -379,90 +464,513 @@
         <w:rPr>
           <w:rFonts w:ascii="Arial" w:hAnsi="Arial" w:cs="Arial"/>
           <w:sz w:val="24"/>
-          <w:lang w:val="ru-RU"/>
-        </w:rPr>
-      </w:pPr>
-      <w:r>
-        <w:rPr>
-          <w:rFonts w:ascii="Arial" w:hAnsi="Arial" w:cs="Arial"/>
-          <w:color w:val="111111"/>
-          <w:sz w:val="24"/>
-          <w:shd w:val="clear" w:color="auto" w:fill="FAFAFA"/>
-          <w:lang w:val="ru-RU"/>
-        </w:rPr>
-        <w:t>С</w:t>
-      </w:r>
-      <w:r>
-        <w:rPr>
-          <w:rFonts w:ascii="Arial" w:hAnsi="Arial" w:cs="Arial"/>
-          <w:color w:val="111111"/>
-          <w:sz w:val="24"/>
-          <w:shd w:val="clear" w:color="auto" w:fill="FAFAFA"/>
-          <w:lang w:val="ru-RU"/>
-        </w:rPr>
-        <w:t xml:space="preserve">оздать 2 </w:t>
-      </w:r>
-      <w:proofErr w:type="spellStart"/>
-      <w:r>
-        <w:rPr>
-          <w:rFonts w:ascii="Arial" w:hAnsi="Arial" w:cs="Arial"/>
-          <w:color w:val="111111"/>
-          <w:sz w:val="24"/>
-          <w:shd w:val="clear" w:color="auto" w:fill="FAFAFA"/>
-          <w:lang w:val="ru-RU"/>
-        </w:rPr>
-        <w:t>конфига</w:t>
-      </w:r>
-      <w:proofErr w:type="spellEnd"/>
-      <w:r>
-        <w:rPr>
-          <w:rFonts w:ascii="Arial" w:hAnsi="Arial" w:cs="Arial"/>
-          <w:color w:val="111111"/>
-          <w:sz w:val="24"/>
-          <w:shd w:val="clear" w:color="auto" w:fill="FAFAFA"/>
-          <w:lang w:val="ru-RU"/>
-        </w:rPr>
-        <w:t xml:space="preserve"> для </w:t>
-      </w:r>
-      <w:proofErr w:type="spellStart"/>
-      <w:r>
-        <w:rPr>
-          <w:rFonts w:ascii="Arial" w:hAnsi="Arial" w:cs="Arial"/>
-          <w:color w:val="111111"/>
-          <w:sz w:val="24"/>
-          <w:shd w:val="clear" w:color="auto" w:fill="FAFAFA"/>
-        </w:rPr>
-        <w:t>dev</w:t>
-      </w:r>
-      <w:proofErr w:type="spellEnd"/>
-      <w:r>
-        <w:rPr>
-          <w:rFonts w:ascii="Arial" w:hAnsi="Arial" w:cs="Arial"/>
-          <w:color w:val="111111"/>
-          <w:sz w:val="24"/>
-          <w:shd w:val="clear" w:color="auto" w:fill="FAFAFA"/>
-          <w:lang w:val="ru-RU"/>
+          <w:szCs w:val="24"/>
+          <w:lang w:val="ru-RU"/>
+        </w:rPr>
+      </w:pPr>
+      <w:r>
+        <w:rPr>
+          <w:rFonts w:ascii="Arial" w:hAnsi="Arial" w:cs="Arial"/>
+          <w:sz w:val="24"/>
+          <w:szCs w:val="24"/>
+          <w:lang w:val="ru-RU"/>
+        </w:rPr>
+        <w:t xml:space="preserve">Установить </w:t>
+      </w:r>
+      <w:proofErr w:type="spellStart"/>
+      <w:r>
+        <w:rPr>
+          <w:rFonts w:ascii="Arial" w:hAnsi="Arial" w:cs="Arial"/>
+          <w:sz w:val="24"/>
+          <w:szCs w:val="24"/>
+          <w:lang w:val="ru-RU"/>
+        </w:rPr>
+        <w:t>лоадеры</w:t>
+      </w:r>
+      <w:proofErr w:type="spellEnd"/>
+      <w:r>
+        <w:rPr>
+          <w:rFonts w:ascii="Arial" w:hAnsi="Arial" w:cs="Arial"/>
+          <w:sz w:val="24"/>
+          <w:szCs w:val="24"/>
+          <w:lang w:val="ru-RU"/>
+        </w:rPr>
+        <w:t>:</w:t>
+      </w:r>
+      <w:bookmarkStart w:id="0" w:name="_GoBack"/>
+      <w:bookmarkEnd w:id="0"/>
+    </w:p>
+    <w:p>
+      <w:pPr>
+        <w:pStyle w:val="a3"/>
+        <w:numPr>
+          <w:ilvl w:val="0"/>
+          <w:numId w:val="2"/>
+        </w:numPr>
+        <w:rPr>
+          <w:rFonts w:ascii="Arial" w:hAnsi="Arial" w:cs="Arial"/>
+          <w:sz w:val="24"/>
+          <w:szCs w:val="24"/>
+        </w:rPr>
+      </w:pPr>
+      <w:proofErr w:type="spellStart"/>
+      <w:r>
+        <w:rPr>
+          <w:rFonts w:ascii="Arial" w:hAnsi="Arial" w:cs="Arial"/>
+          <w:sz w:val="24"/>
+          <w:szCs w:val="24"/>
+        </w:rPr>
+        <w:t>Scc</w:t>
+      </w:r>
+      <w:proofErr w:type="spellEnd"/>
+      <w:r>
+        <w:rPr>
+          <w:rFonts w:ascii="Arial" w:hAnsi="Arial" w:cs="Arial"/>
+          <w:sz w:val="24"/>
+          <w:szCs w:val="24"/>
+        </w:rPr>
+        <w:t xml:space="preserve">: </w:t>
+      </w:r>
+      <w:proofErr w:type="spellStart"/>
+      <w:r>
+        <w:rPr>
+          <w:rFonts w:ascii="Arial" w:hAnsi="Arial" w:cs="Arial"/>
+          <w:sz w:val="24"/>
+          <w:szCs w:val="24"/>
+          <w:shd w:val="clear" w:color="auto" w:fill="FBFDFF"/>
+        </w:rPr>
+        <w:t>npm</w:t>
+      </w:r>
+      <w:proofErr w:type="spellEnd"/>
+      <w:r>
+        <w:rPr>
+          <w:rFonts w:ascii="Arial" w:hAnsi="Arial" w:cs="Arial"/>
+          <w:sz w:val="24"/>
+          <w:szCs w:val="24"/>
+          <w:shd w:val="clear" w:color="auto" w:fill="FBFDFF"/>
+        </w:rPr>
+        <w:t xml:space="preserve"> i </w:t>
+      </w:r>
+      <w:proofErr w:type="spellStart"/>
+      <w:r>
+        <w:rPr>
+          <w:rFonts w:ascii="Arial" w:hAnsi="Arial" w:cs="Arial"/>
+          <w:sz w:val="24"/>
+          <w:szCs w:val="24"/>
+          <w:shd w:val="clear" w:color="auto" w:fill="FBFDFF"/>
+        </w:rPr>
+        <w:t>css</w:t>
+      </w:r>
+      <w:proofErr w:type="spellEnd"/>
+      <w:r>
+        <w:rPr>
+          <w:rFonts w:ascii="Arial" w:hAnsi="Arial" w:cs="Arial"/>
+          <w:sz w:val="24"/>
+          <w:szCs w:val="24"/>
+          <w:shd w:val="clear" w:color="auto" w:fill="FBFDFF"/>
+        </w:rPr>
+        <w:t>-loader –D</w:t>
+      </w:r>
+    </w:p>
+    <w:p>
+      <w:pPr>
+        <w:pStyle w:val="a3"/>
+        <w:numPr>
+          <w:ilvl w:val="0"/>
+          <w:numId w:val="2"/>
+        </w:numPr>
+        <w:rPr>
+          <w:rFonts w:ascii="Arial" w:hAnsi="Arial" w:cs="Arial"/>
+          <w:sz w:val="24"/>
+          <w:szCs w:val="24"/>
+        </w:rPr>
+      </w:pPr>
+      <w:r>
+        <w:rPr>
+          <w:rFonts w:ascii="Arial" w:hAnsi="Arial" w:cs="Arial"/>
+          <w:sz w:val="24"/>
+          <w:szCs w:val="24"/>
+          <w:shd w:val="clear" w:color="auto" w:fill="FBFDFF"/>
+        </w:rPr>
+        <w:t xml:space="preserve">Less: </w:t>
+      </w:r>
+      <w:proofErr w:type="spellStart"/>
+      <w:r>
+        <w:rPr>
+          <w:rFonts w:ascii="Arial" w:hAnsi="Arial" w:cs="Arial"/>
+          <w:sz w:val="24"/>
+          <w:szCs w:val="24"/>
+          <w:shd w:val="clear" w:color="auto" w:fill="FBFDFF"/>
+        </w:rPr>
+        <w:t>npm</w:t>
+      </w:r>
+      <w:proofErr w:type="spellEnd"/>
+      <w:r>
+        <w:rPr>
+          <w:rFonts w:ascii="Arial" w:hAnsi="Arial" w:cs="Arial"/>
+          <w:sz w:val="24"/>
+          <w:szCs w:val="24"/>
+          <w:shd w:val="clear" w:color="auto" w:fill="FBFDFF"/>
+        </w:rPr>
+        <w:t xml:space="preserve"> i less-loader -D</w:t>
+      </w:r>
+    </w:p>
+    <w:p>
+      <w:pPr>
+        <w:pStyle w:val="a3"/>
+        <w:numPr>
+          <w:ilvl w:val="0"/>
+          <w:numId w:val="2"/>
+        </w:numPr>
+        <w:rPr>
+          <w:rFonts w:ascii="Arial" w:hAnsi="Arial" w:cs="Arial"/>
+          <w:sz w:val="24"/>
+          <w:szCs w:val="24"/>
+        </w:rPr>
+      </w:pPr>
+      <w:r>
+        <w:rPr>
+          <w:rFonts w:ascii="Arial" w:hAnsi="Arial" w:cs="Arial"/>
+          <w:sz w:val="24"/>
+          <w:szCs w:val="24"/>
+          <w:shd w:val="clear" w:color="auto" w:fill="FBFDFF"/>
+        </w:rPr>
+        <w:t xml:space="preserve">Style: </w:t>
+      </w:r>
+      <w:proofErr w:type="spellStart"/>
+      <w:r>
+        <w:rPr>
+          <w:rFonts w:ascii="Arial" w:hAnsi="Arial" w:cs="Arial"/>
+          <w:sz w:val="24"/>
+          <w:szCs w:val="24"/>
+          <w:shd w:val="clear" w:color="auto" w:fill="FBFDFF"/>
+        </w:rPr>
+        <w:t>npm</w:t>
+      </w:r>
+      <w:proofErr w:type="spellEnd"/>
+      <w:r>
+        <w:rPr>
+          <w:rFonts w:ascii="Arial" w:hAnsi="Arial" w:cs="Arial"/>
+          <w:sz w:val="24"/>
+          <w:szCs w:val="24"/>
+          <w:shd w:val="clear" w:color="auto" w:fill="FBFDFF"/>
+        </w:rPr>
+        <w:t xml:space="preserve"> i style-loader –D</w:t>
+      </w:r>
+    </w:p>
+    <w:p>
+      <w:pPr>
+        <w:pStyle w:val="a3"/>
+        <w:numPr>
+          <w:ilvl w:val="0"/>
+          <w:numId w:val="2"/>
+        </w:numPr>
+        <w:rPr>
+          <w:rFonts w:ascii="Arial" w:hAnsi="Arial" w:cs="Arial"/>
+          <w:sz w:val="24"/>
+          <w:szCs w:val="24"/>
+        </w:rPr>
+      </w:pPr>
+      <w:proofErr w:type="spellStart"/>
+      <w:r>
+        <w:rPr>
+          <w:rFonts w:ascii="Arial" w:hAnsi="Arial" w:cs="Arial"/>
+          <w:sz w:val="24"/>
+          <w:szCs w:val="24"/>
+          <w:shd w:val="clear" w:color="auto" w:fill="FBFDFF"/>
+        </w:rPr>
+        <w:t>Postcss</w:t>
+      </w:r>
+      <w:proofErr w:type="spellEnd"/>
+      <w:r>
+        <w:rPr>
+          <w:rFonts w:ascii="Arial" w:hAnsi="Arial" w:cs="Arial"/>
+          <w:sz w:val="24"/>
+          <w:szCs w:val="24"/>
+          <w:shd w:val="clear" w:color="auto" w:fill="FBFDFF"/>
+        </w:rPr>
+        <w:t xml:space="preserve">: </w:t>
+      </w:r>
+      <w:proofErr w:type="spellStart"/>
+      <w:r>
+        <w:rPr>
+          <w:rFonts w:ascii="Arial" w:hAnsi="Arial" w:cs="Arial"/>
+          <w:sz w:val="24"/>
+          <w:szCs w:val="24"/>
+          <w:shd w:val="clear" w:color="auto" w:fill="FBFDFF"/>
+        </w:rPr>
+        <w:t>npm</w:t>
+      </w:r>
+      <w:proofErr w:type="spellEnd"/>
+      <w:r>
+        <w:rPr>
+          <w:rFonts w:ascii="Arial" w:hAnsi="Arial" w:cs="Arial"/>
+          <w:sz w:val="24"/>
+          <w:szCs w:val="24"/>
+          <w:shd w:val="clear" w:color="auto" w:fill="FBFDFF"/>
+        </w:rPr>
+        <w:t xml:space="preserve"> i </w:t>
+      </w:r>
+      <w:proofErr w:type="spellStart"/>
+      <w:r>
+        <w:rPr>
+          <w:rFonts w:ascii="Arial" w:hAnsi="Arial" w:cs="Arial"/>
+          <w:sz w:val="24"/>
+          <w:szCs w:val="24"/>
+          <w:shd w:val="clear" w:color="auto" w:fill="FBFDFF"/>
+        </w:rPr>
+        <w:t>postcss</w:t>
+      </w:r>
+      <w:proofErr w:type="spellEnd"/>
+      <w:r>
+        <w:rPr>
+          <w:rFonts w:ascii="Arial" w:hAnsi="Arial" w:cs="Arial"/>
+          <w:sz w:val="24"/>
+          <w:szCs w:val="24"/>
+          <w:shd w:val="clear" w:color="auto" w:fill="FBFDFF"/>
+        </w:rPr>
+        <w:t>-loader</w:t>
+      </w:r>
+    </w:p>
+    <w:p>
+      <w:pPr>
+        <w:pStyle w:val="a3"/>
+        <w:numPr>
+          <w:ilvl w:val="0"/>
+          <w:numId w:val="2"/>
+        </w:numPr>
+        <w:rPr>
+          <w:rFonts w:ascii="Arial" w:hAnsi="Arial" w:cs="Arial"/>
+          <w:sz w:val="24"/>
+          <w:szCs w:val="24"/>
+        </w:rPr>
+      </w:pPr>
+      <w:r>
+        <w:rPr>
+          <w:rFonts w:ascii="Arial" w:hAnsi="Arial" w:cs="Arial"/>
+          <w:sz w:val="24"/>
+          <w:szCs w:val="24"/>
+          <w:shd w:val="clear" w:color="auto" w:fill="FBFDFF"/>
+        </w:rPr>
+        <w:t xml:space="preserve">Babel: </w:t>
+      </w:r>
+      <w:proofErr w:type="spellStart"/>
+      <w:r>
+        <w:rPr>
+          <w:rFonts w:ascii="Arial" w:hAnsi="Arial" w:cs="Arial"/>
+          <w:sz w:val="24"/>
+          <w:szCs w:val="24"/>
+          <w:shd w:val="clear" w:color="auto" w:fill="FBFDFF"/>
+        </w:rPr>
+        <w:t>npm</w:t>
+      </w:r>
+      <w:proofErr w:type="spellEnd"/>
+      <w:r>
+        <w:rPr>
+          <w:rFonts w:ascii="Arial" w:hAnsi="Arial" w:cs="Arial"/>
+          <w:sz w:val="24"/>
+          <w:szCs w:val="24"/>
+          <w:shd w:val="clear" w:color="auto" w:fill="FBFDFF"/>
+        </w:rPr>
+        <w:t xml:space="preserve"> i babel-loader </w:t>
+      </w:r>
+      <w:r>
+        <w:rPr>
+          <w:rFonts w:ascii="Arial" w:hAnsi="Arial" w:cs="Arial"/>
+          <w:sz w:val="24"/>
+          <w:szCs w:val="24"/>
+          <w:shd w:val="clear" w:color="auto" w:fill="FBFDFF"/>
+        </w:rPr>
+        <w:t>@babel/core @babel/preset-</w:t>
+      </w:r>
+      <w:proofErr w:type="spellStart"/>
+      <w:r>
+        <w:rPr>
+          <w:rFonts w:ascii="Arial" w:hAnsi="Arial" w:cs="Arial"/>
+          <w:sz w:val="24"/>
+          <w:szCs w:val="24"/>
+          <w:shd w:val="clear" w:color="auto" w:fill="FBFDFF"/>
+        </w:rPr>
+        <w:t>env</w:t>
+      </w:r>
+      <w:proofErr w:type="spellEnd"/>
+      <w:r>
+        <w:rPr>
+          <w:rFonts w:ascii="Arial" w:hAnsi="Arial" w:cs="Arial"/>
+          <w:sz w:val="24"/>
+          <w:szCs w:val="24"/>
+          <w:shd w:val="clear" w:color="auto" w:fill="FBFDFF"/>
+        </w:rPr>
+        <w:t xml:space="preserve"> @babel/preset-react</w:t>
+      </w:r>
+      <w:r>
+        <w:rPr>
+          <w:rFonts w:ascii="Arial" w:hAnsi="Arial" w:cs="Arial"/>
+          <w:sz w:val="24"/>
+          <w:szCs w:val="24"/>
+          <w:shd w:val="clear" w:color="auto" w:fill="FBFDFF"/>
         </w:rPr>
         <w:t xml:space="preserve"> </w:t>
       </w:r>
       <w:r>
         <w:rPr>
           <w:rFonts w:ascii="Arial" w:hAnsi="Arial" w:cs="Arial"/>
-          <w:color w:val="111111"/>
-          <w:sz w:val="24"/>
-          <w:shd w:val="clear" w:color="auto" w:fill="FAFAFA"/>
-          <w:lang w:val="ru-RU"/>
-        </w:rPr>
-        <w:t xml:space="preserve">и </w:t>
-      </w:r>
-      <w:r>
-        <w:rPr>
-          <w:rFonts w:ascii="Arial" w:hAnsi="Arial" w:cs="Arial"/>
-          <w:color w:val="111111"/>
-          <w:sz w:val="24"/>
-          <w:shd w:val="clear" w:color="auto" w:fill="FAFAFA"/>
-        </w:rPr>
-        <w:t>prod</w:t>
+          <w:sz w:val="24"/>
+          <w:szCs w:val="24"/>
+          <w:shd w:val="clear" w:color="auto" w:fill="FBFDFF"/>
+        </w:rPr>
+        <w:t>–</w:t>
+      </w:r>
+      <w:r>
+        <w:rPr>
+          <w:rFonts w:ascii="Arial" w:hAnsi="Arial" w:cs="Arial"/>
+          <w:sz w:val="24"/>
+          <w:szCs w:val="24"/>
+          <w:shd w:val="clear" w:color="auto" w:fill="FBFDFF"/>
+        </w:rPr>
+        <w:t>D</w:t>
+      </w:r>
+    </w:p>
+    <w:p>
+      <w:pPr>
+        <w:pStyle w:val="a3"/>
+        <w:numPr>
+          <w:ilvl w:val="0"/>
+          <w:numId w:val="2"/>
+        </w:numPr>
+        <w:rPr>
+          <w:rFonts w:ascii="Arial" w:hAnsi="Arial" w:cs="Arial"/>
+          <w:sz w:val="24"/>
+          <w:szCs w:val="24"/>
+        </w:rPr>
+      </w:pPr>
+      <w:r>
+        <w:rPr>
+          <w:rFonts w:ascii="Arial" w:hAnsi="Arial" w:cs="Arial"/>
+          <w:sz w:val="24"/>
+          <w:szCs w:val="24"/>
+          <w:shd w:val="clear" w:color="auto" w:fill="FBFDFF"/>
+        </w:rPr>
+        <w:t xml:space="preserve">TS: </w:t>
+      </w:r>
+      <w:proofErr w:type="spellStart"/>
+      <w:r>
+        <w:rPr>
+          <w:rFonts w:ascii="Arial" w:hAnsi="Arial" w:cs="Arial"/>
+          <w:sz w:val="24"/>
+          <w:szCs w:val="24"/>
+          <w:shd w:val="clear" w:color="auto" w:fill="FBFDFF"/>
+        </w:rPr>
+        <w:t>npm</w:t>
+      </w:r>
+      <w:proofErr w:type="spellEnd"/>
+      <w:r>
+        <w:rPr>
+          <w:rFonts w:ascii="Arial" w:hAnsi="Arial" w:cs="Arial"/>
+          <w:sz w:val="24"/>
+          <w:szCs w:val="24"/>
+          <w:shd w:val="clear" w:color="auto" w:fill="FBFDFF"/>
+        </w:rPr>
+        <w:t xml:space="preserve"> i </w:t>
+      </w:r>
+      <w:proofErr w:type="spellStart"/>
+      <w:r>
+        <w:rPr>
+          <w:rFonts w:ascii="Arial" w:hAnsi="Arial" w:cs="Arial"/>
+          <w:sz w:val="24"/>
+          <w:szCs w:val="24"/>
+          <w:shd w:val="clear" w:color="auto" w:fill="FBFDFF"/>
+        </w:rPr>
+        <w:t>ts</w:t>
+      </w:r>
+      <w:proofErr w:type="spellEnd"/>
+      <w:r>
+        <w:rPr>
+          <w:rFonts w:ascii="Arial" w:hAnsi="Arial" w:cs="Arial"/>
+          <w:sz w:val="24"/>
+          <w:szCs w:val="24"/>
+          <w:shd w:val="clear" w:color="auto" w:fill="FBFDFF"/>
+        </w:rPr>
+        <w:t xml:space="preserve">-loader </w:t>
+      </w:r>
+      <w:r>
+        <w:rPr>
+          <w:rFonts w:ascii="Arial" w:hAnsi="Arial" w:cs="Arial"/>
+          <w:sz w:val="24"/>
+          <w:szCs w:val="24"/>
+          <w:shd w:val="clear" w:color="auto" w:fill="FBFDFF"/>
+        </w:rPr>
+        <w:t>–</w:t>
+      </w:r>
+      <w:r>
+        <w:rPr>
+          <w:rFonts w:ascii="Arial" w:hAnsi="Arial" w:cs="Arial"/>
+          <w:sz w:val="24"/>
+          <w:szCs w:val="24"/>
+          <w:shd w:val="clear" w:color="auto" w:fill="FBFDFF"/>
+        </w:rPr>
+        <w:t>D</w:t>
+      </w:r>
+    </w:p>
+    <w:p>
+      <w:pPr>
+        <w:pStyle w:val="a3"/>
+        <w:numPr>
+          <w:ilvl w:val="0"/>
+          <w:numId w:val="2"/>
+        </w:numPr>
+        <w:rPr>
+          <w:rFonts w:ascii="Arial" w:hAnsi="Arial" w:cs="Arial"/>
+          <w:sz w:val="24"/>
+          <w:szCs w:val="24"/>
+        </w:rPr>
+      </w:pPr>
+      <w:r>
+        <w:rPr>
+          <w:rFonts w:ascii="Arial" w:hAnsi="Arial" w:cs="Arial"/>
+          <w:sz w:val="24"/>
+          <w:szCs w:val="24"/>
+          <w:shd w:val="clear" w:color="auto" w:fill="FBFDFF"/>
+        </w:rPr>
+        <w:t xml:space="preserve">Files: </w:t>
+      </w:r>
+      <w:proofErr w:type="spellStart"/>
+      <w:r>
+        <w:rPr>
+          <w:rFonts w:ascii="Arial" w:hAnsi="Arial" w:cs="Arial"/>
+          <w:sz w:val="24"/>
+          <w:szCs w:val="24"/>
+          <w:shd w:val="clear" w:color="auto" w:fill="FBFDFF"/>
+        </w:rPr>
+        <w:t>npm</w:t>
+      </w:r>
+      <w:proofErr w:type="spellEnd"/>
+      <w:r>
+        <w:rPr>
+          <w:rFonts w:ascii="Arial" w:hAnsi="Arial" w:cs="Arial"/>
+          <w:sz w:val="24"/>
+          <w:szCs w:val="24"/>
+          <w:shd w:val="clear" w:color="auto" w:fill="FBFDFF"/>
+        </w:rPr>
+        <w:t xml:space="preserve"> i file-loader </w:t>
+      </w:r>
+      <w:r>
+        <w:rPr>
+          <w:rFonts w:ascii="Arial" w:hAnsi="Arial" w:cs="Arial"/>
+          <w:sz w:val="24"/>
+          <w:szCs w:val="24"/>
+          <w:shd w:val="clear" w:color="auto" w:fill="FBFDFF"/>
+        </w:rPr>
+        <w:t>–</w:t>
+      </w:r>
+      <w:r>
+        <w:rPr>
+          <w:rFonts w:ascii="Arial" w:hAnsi="Arial" w:cs="Arial"/>
+          <w:sz w:val="24"/>
+          <w:szCs w:val="24"/>
+          <w:shd w:val="clear" w:color="auto" w:fill="FBFDFF"/>
+        </w:rPr>
+        <w:t>D</w:t>
       </w:r>
     </w:p>
     <w:p>
@@ -475,13 +983,15 @@
         <w:rPr>
           <w:rFonts w:ascii="Arial" w:hAnsi="Arial" w:cs="Arial"/>
           <w:sz w:val="24"/>
-          <w:lang w:val="ru-RU"/>
-        </w:rPr>
-      </w:pPr>
-      <w:r>
-        <w:rPr>
-          <w:rFonts w:ascii="Arial" w:hAnsi="Arial" w:cs="Arial"/>
-          <w:sz w:val="24"/>
+          <w:szCs w:val="24"/>
+          <w:lang w:val="ru-RU"/>
+        </w:rPr>
+      </w:pPr>
+      <w:r>
+        <w:rPr>
+          <w:rFonts w:ascii="Arial" w:hAnsi="Arial" w:cs="Arial"/>
+          <w:sz w:val="24"/>
+          <w:szCs w:val="24"/>
           <w:lang w:val="ru-RU"/>
         </w:rPr>
         <w:t xml:space="preserve">Установить </w:t>
@@ -491,45 +1001,18 @@
         <w:rPr>
           <w:rFonts w:ascii="Arial" w:hAnsi="Arial" w:cs="Arial"/>
           <w:sz w:val="24"/>
-          <w:lang w:val="ru-RU"/>
-        </w:rPr>
-        <w:t>лоадеры</w:t>
-      </w:r>
-      <w:proofErr w:type="spellEnd"/>
-      <w:r>
-        <w:rPr>
-          <w:rFonts w:ascii="Arial" w:hAnsi="Arial" w:cs="Arial"/>
-          <w:sz w:val="24"/>
-          <w:lang w:val="ru-RU"/>
-        </w:rPr>
-        <w:t>:</w:t>
-      </w:r>
-    </w:p>
-    <w:p>
-      <w:pPr>
-        <w:pStyle w:val="a3"/>
-        <w:numPr>
-          <w:ilvl w:val="0"/>
-          <w:numId w:val="2"/>
-        </w:numPr>
-        <w:rPr>
-          <w:rFonts w:ascii="Arial" w:hAnsi="Arial" w:cs="Arial"/>
-          <w:szCs w:val="20"/>
-        </w:rPr>
-      </w:pPr>
-      <w:proofErr w:type="spellStart"/>
-      <w:r>
-        <w:rPr>
-          <w:rFonts w:ascii="Arial" w:hAnsi="Arial" w:cs="Arial"/>
-          <w:szCs w:val="20"/>
-        </w:rPr>
-        <w:t>Scc</w:t>
-      </w:r>
-      <w:proofErr w:type="spellEnd"/>
-      <w:r>
-        <w:rPr>
-          <w:rFonts w:ascii="Arial" w:hAnsi="Arial" w:cs="Arial"/>
-          <w:szCs w:val="20"/>
+          <w:szCs w:val="24"/>
+          <w:lang w:val="ru-RU"/>
+        </w:rPr>
+        <w:t>полифилл</w:t>
+      </w:r>
+      <w:proofErr w:type="spellEnd"/>
+      <w:r>
+        <w:rPr>
+          <w:rFonts w:ascii="Arial" w:hAnsi="Arial" w:cs="Arial"/>
+          <w:sz w:val="24"/>
+          <w:szCs w:val="24"/>
+          <w:lang w:val="ru-RU"/>
         </w:rPr>
         <w:t xml:space="preserve">: </w:t>
       </w:r>
@@ -537,8 +1020,8 @@
       <w:r>
         <w:rPr>
           <w:rFonts w:ascii="Arial" w:hAnsi="Arial" w:cs="Arial"/>
-          <w:szCs w:val="20"/>
-          <w:shd w:val="clear" w:color="auto" w:fill="FBFDFF"/>
+          <w:sz w:val="24"/>
+          <w:szCs w:val="24"/>
         </w:rPr>
         <w:t>npm</w:t>
       </w:r>
@@ -546,398 +1029,72 @@
       <w:r>
         <w:rPr>
           <w:rFonts w:ascii="Arial" w:hAnsi="Arial" w:cs="Arial"/>
-          <w:szCs w:val="20"/>
-          <w:shd w:val="clear" w:color="auto" w:fill="FBFDFF"/>
-        </w:rPr>
-        <w:t xml:space="preserve"> i </w:t>
-      </w:r>
-      <w:proofErr w:type="spellStart"/>
-      <w:r>
-        <w:rPr>
-          <w:rFonts w:ascii="Arial" w:hAnsi="Arial" w:cs="Arial"/>
-          <w:szCs w:val="20"/>
-          <w:shd w:val="clear" w:color="auto" w:fill="FBFDFF"/>
-        </w:rPr>
-        <w:t>css</w:t>
-      </w:r>
-      <w:proofErr w:type="spellEnd"/>
-      <w:r>
-        <w:rPr>
-          <w:rFonts w:ascii="Arial" w:hAnsi="Arial" w:cs="Arial"/>
-          <w:szCs w:val="20"/>
-          <w:shd w:val="clear" w:color="auto" w:fill="FBFDFF"/>
-        </w:rPr>
-        <w:t xml:space="preserve">-loader </w:t>
-      </w:r>
-      <w:r>
-        <w:rPr>
-          <w:rFonts w:ascii="Arial" w:hAnsi="Arial" w:cs="Arial"/>
-          <w:szCs w:val="20"/>
-          <w:shd w:val="clear" w:color="auto" w:fill="FBFDFF"/>
-        </w:rPr>
-        <w:t>–</w:t>
-      </w:r>
-      <w:r>
-        <w:rPr>
-          <w:rFonts w:ascii="Arial" w:hAnsi="Arial" w:cs="Arial"/>
-          <w:szCs w:val="20"/>
-          <w:shd w:val="clear" w:color="auto" w:fill="FBFDFF"/>
+          <w:sz w:val="24"/>
+          <w:szCs w:val="24"/>
+          <w:lang w:val="ru-RU"/>
+        </w:rPr>
+        <w:t xml:space="preserve"> </w:t>
+      </w:r>
+      <w:r>
+        <w:rPr>
+          <w:rFonts w:ascii="Arial" w:hAnsi="Arial" w:cs="Arial"/>
+          <w:sz w:val="24"/>
+          <w:szCs w:val="24"/>
+        </w:rPr>
+        <w:t>i</w:t>
+      </w:r>
+      <w:r>
+        <w:rPr>
+          <w:rFonts w:ascii="Arial" w:hAnsi="Arial" w:cs="Arial"/>
+          <w:sz w:val="24"/>
+          <w:szCs w:val="24"/>
+          <w:lang w:val="ru-RU"/>
+        </w:rPr>
+        <w:t xml:space="preserve"> @</w:t>
+      </w:r>
+      <w:r>
+        <w:rPr>
+          <w:rFonts w:ascii="Arial" w:hAnsi="Arial" w:cs="Arial"/>
+          <w:sz w:val="24"/>
+          <w:szCs w:val="24"/>
+        </w:rPr>
+        <w:t>babel</w:t>
+      </w:r>
+      <w:r>
+        <w:rPr>
+          <w:rFonts w:ascii="Arial" w:hAnsi="Arial" w:cs="Arial"/>
+          <w:sz w:val="24"/>
+          <w:szCs w:val="24"/>
+          <w:lang w:val="ru-RU"/>
+        </w:rPr>
+        <w:t>/</w:t>
+      </w:r>
+      <w:proofErr w:type="spellStart"/>
+      <w:r>
+        <w:rPr>
+          <w:rFonts w:ascii="Arial" w:hAnsi="Arial" w:cs="Arial"/>
+          <w:sz w:val="24"/>
+          <w:szCs w:val="24"/>
+        </w:rPr>
+        <w:t>polyfill</w:t>
+      </w:r>
+      <w:proofErr w:type="spellEnd"/>
+      <w:r>
+        <w:rPr>
+          <w:rFonts w:ascii="Arial" w:hAnsi="Arial" w:cs="Arial"/>
+          <w:sz w:val="24"/>
+          <w:szCs w:val="24"/>
+          <w:lang w:val="ru-RU"/>
+        </w:rPr>
+        <w:t xml:space="preserve"> -</w:t>
+      </w:r>
+      <w:r>
+        <w:rPr>
+          <w:rFonts w:ascii="Arial" w:hAnsi="Arial" w:cs="Arial"/>
+          <w:sz w:val="24"/>
+          <w:szCs w:val="24"/>
         </w:rPr>
         <w:t>D</w:t>
-      </w:r>
-    </w:p>
-    <w:p>
-      <w:pPr>
-        <w:pStyle w:val="a3"/>
-        <w:numPr>
-          <w:ilvl w:val="0"/>
-          <w:numId w:val="2"/>
-        </w:numPr>
-        <w:rPr>
-          <w:rFonts w:ascii="Arial" w:hAnsi="Arial" w:cs="Arial"/>
-          <w:szCs w:val="20"/>
-        </w:rPr>
-      </w:pPr>
-      <w:r>
-        <w:rPr>
-          <w:rFonts w:ascii="Arial" w:hAnsi="Arial" w:cs="Arial"/>
-          <w:szCs w:val="20"/>
-          <w:shd w:val="clear" w:color="auto" w:fill="FBFDFF"/>
-        </w:rPr>
-        <w:t xml:space="preserve">Less: </w:t>
-      </w:r>
-      <w:proofErr w:type="spellStart"/>
-      <w:r>
-        <w:rPr>
-          <w:rFonts w:ascii="Arial" w:hAnsi="Arial" w:cs="Arial"/>
-          <w:szCs w:val="20"/>
-          <w:shd w:val="clear" w:color="auto" w:fill="FBFDFF"/>
-        </w:rPr>
-        <w:t>npm</w:t>
-      </w:r>
-      <w:proofErr w:type="spellEnd"/>
-      <w:r>
-        <w:rPr>
-          <w:rFonts w:ascii="Arial" w:hAnsi="Arial" w:cs="Arial"/>
-          <w:szCs w:val="20"/>
-          <w:shd w:val="clear" w:color="auto" w:fill="FBFDFF"/>
-        </w:rPr>
-        <w:t xml:space="preserve"> i less-loader -D</w:t>
-      </w:r>
-    </w:p>
-    <w:p>
-      <w:pPr>
-        <w:pStyle w:val="a3"/>
-        <w:numPr>
-          <w:ilvl w:val="0"/>
-          <w:numId w:val="2"/>
-        </w:numPr>
-        <w:rPr>
-          <w:rFonts w:ascii="Arial" w:hAnsi="Arial" w:cs="Arial"/>
-          <w:szCs w:val="20"/>
-        </w:rPr>
-      </w:pPr>
-      <w:r>
-        <w:rPr>
-          <w:rFonts w:ascii="Arial" w:hAnsi="Arial" w:cs="Arial"/>
-          <w:szCs w:val="20"/>
-          <w:shd w:val="clear" w:color="auto" w:fill="FBFDFF"/>
-        </w:rPr>
-        <w:t xml:space="preserve">Style: </w:t>
-      </w:r>
-      <w:proofErr w:type="spellStart"/>
-      <w:r>
-        <w:rPr>
-          <w:rFonts w:ascii="Arial" w:hAnsi="Arial" w:cs="Arial"/>
-          <w:szCs w:val="20"/>
-          <w:shd w:val="clear" w:color="auto" w:fill="FBFDFF"/>
-        </w:rPr>
-        <w:t>npm</w:t>
-      </w:r>
-      <w:proofErr w:type="spellEnd"/>
-      <w:r>
-        <w:rPr>
-          <w:rFonts w:ascii="Arial" w:hAnsi="Arial" w:cs="Arial"/>
-          <w:szCs w:val="20"/>
-          <w:shd w:val="clear" w:color="auto" w:fill="FBFDFF"/>
-        </w:rPr>
-        <w:t xml:space="preserve"> i style-loader </w:t>
-      </w:r>
-      <w:r>
-        <w:rPr>
-          <w:rFonts w:ascii="Arial" w:hAnsi="Arial" w:cs="Arial"/>
-          <w:szCs w:val="20"/>
-          <w:shd w:val="clear" w:color="auto" w:fill="FBFDFF"/>
-        </w:rPr>
-        <w:t>–</w:t>
-      </w:r>
-      <w:r>
-        <w:rPr>
-          <w:rFonts w:ascii="Arial" w:hAnsi="Arial" w:cs="Arial"/>
-          <w:szCs w:val="20"/>
-          <w:shd w:val="clear" w:color="auto" w:fill="FBFDFF"/>
-        </w:rPr>
-        <w:t>D</w:t>
-      </w:r>
-    </w:p>
-    <w:p>
-      <w:pPr>
-        <w:pStyle w:val="a3"/>
-        <w:numPr>
-          <w:ilvl w:val="0"/>
-          <w:numId w:val="2"/>
-        </w:numPr>
-        <w:rPr>
-          <w:rFonts w:ascii="Arial" w:hAnsi="Arial" w:cs="Arial"/>
-          <w:szCs w:val="20"/>
-        </w:rPr>
-      </w:pPr>
-      <w:proofErr w:type="spellStart"/>
-      <w:r>
-        <w:rPr>
-          <w:rFonts w:ascii="Arial" w:hAnsi="Arial" w:cs="Arial"/>
-          <w:szCs w:val="20"/>
-          <w:shd w:val="clear" w:color="auto" w:fill="FBFDFF"/>
-        </w:rPr>
-        <w:t>Postcss</w:t>
-      </w:r>
-      <w:proofErr w:type="spellEnd"/>
-      <w:r>
-        <w:rPr>
-          <w:rFonts w:ascii="Arial" w:hAnsi="Arial" w:cs="Arial"/>
-          <w:szCs w:val="20"/>
-          <w:shd w:val="clear" w:color="auto" w:fill="FBFDFF"/>
-        </w:rPr>
-        <w:t xml:space="preserve">: </w:t>
-      </w:r>
-      <w:proofErr w:type="spellStart"/>
-      <w:r>
-        <w:rPr>
-          <w:rFonts w:ascii="Arial" w:hAnsi="Arial" w:cs="Arial"/>
-          <w:szCs w:val="20"/>
-          <w:shd w:val="clear" w:color="auto" w:fill="FBFDFF"/>
-        </w:rPr>
-        <w:t>npm</w:t>
-      </w:r>
-      <w:proofErr w:type="spellEnd"/>
-      <w:r>
-        <w:rPr>
-          <w:rFonts w:ascii="Arial" w:hAnsi="Arial" w:cs="Arial"/>
-          <w:szCs w:val="20"/>
-          <w:shd w:val="clear" w:color="auto" w:fill="FBFDFF"/>
-        </w:rPr>
-        <w:t xml:space="preserve"> i </w:t>
-      </w:r>
-      <w:proofErr w:type="spellStart"/>
-      <w:r>
-        <w:rPr>
-          <w:rFonts w:ascii="Arial" w:hAnsi="Arial" w:cs="Arial"/>
-          <w:szCs w:val="20"/>
-          <w:shd w:val="clear" w:color="auto" w:fill="FBFDFF"/>
-        </w:rPr>
-        <w:t>postcss</w:t>
-      </w:r>
-      <w:proofErr w:type="spellEnd"/>
-      <w:r>
-        <w:rPr>
-          <w:rFonts w:ascii="Arial" w:hAnsi="Arial" w:cs="Arial"/>
-          <w:szCs w:val="20"/>
-          <w:shd w:val="clear" w:color="auto" w:fill="FBFDFF"/>
-        </w:rPr>
-        <w:t>-loader</w:t>
-      </w:r>
-    </w:p>
-    <w:p>
-      <w:pPr>
-        <w:pStyle w:val="a3"/>
-        <w:numPr>
-          <w:ilvl w:val="0"/>
-          <w:numId w:val="2"/>
-        </w:numPr>
-        <w:rPr>
-          <w:rFonts w:ascii="Arial" w:hAnsi="Arial" w:cs="Arial"/>
-          <w:szCs w:val="20"/>
-        </w:rPr>
-      </w:pPr>
-      <w:r>
-        <w:rPr>
-          <w:rFonts w:ascii="Arial" w:hAnsi="Arial" w:cs="Arial"/>
-          <w:szCs w:val="20"/>
-          <w:shd w:val="clear" w:color="auto" w:fill="FBFDFF"/>
-        </w:rPr>
-        <w:t xml:space="preserve">Babel: </w:t>
-      </w:r>
-      <w:proofErr w:type="spellStart"/>
-      <w:r>
-        <w:rPr>
-          <w:rFonts w:ascii="Arial" w:hAnsi="Arial" w:cs="Arial"/>
-          <w:szCs w:val="20"/>
-          <w:shd w:val="clear" w:color="auto" w:fill="FBFDFF"/>
-        </w:rPr>
-        <w:t>npm</w:t>
-      </w:r>
-      <w:proofErr w:type="spellEnd"/>
-      <w:r>
-        <w:rPr>
-          <w:rFonts w:ascii="Arial" w:hAnsi="Arial" w:cs="Arial"/>
-          <w:szCs w:val="20"/>
-          <w:shd w:val="clear" w:color="auto" w:fill="FBFDFF"/>
-        </w:rPr>
-        <w:t xml:space="preserve"> i babel-loader </w:t>
-      </w:r>
-      <w:r>
-        <w:rPr>
-          <w:rFonts w:ascii="Arial" w:hAnsi="Arial" w:cs="Arial"/>
-          <w:szCs w:val="20"/>
-          <w:shd w:val="clear" w:color="auto" w:fill="FBFDFF"/>
-        </w:rPr>
-        <w:t>@babel/core @babel/preset-</w:t>
-      </w:r>
-      <w:proofErr w:type="spellStart"/>
-      <w:r>
-        <w:rPr>
-          <w:rFonts w:ascii="Arial" w:hAnsi="Arial" w:cs="Arial"/>
-          <w:szCs w:val="20"/>
-          <w:shd w:val="clear" w:color="auto" w:fill="FBFDFF"/>
-        </w:rPr>
-        <w:t>env</w:t>
-      </w:r>
-      <w:proofErr w:type="spellEnd"/>
-      <w:r>
-        <w:rPr>
-          <w:rFonts w:ascii="Arial" w:hAnsi="Arial" w:cs="Arial"/>
-          <w:szCs w:val="20"/>
-          <w:shd w:val="clear" w:color="auto" w:fill="FBFDFF"/>
-        </w:rPr>
-        <w:t xml:space="preserve"> </w:t>
-      </w:r>
-      <w:r>
-        <w:rPr>
-          <w:rFonts w:ascii="Arial" w:hAnsi="Arial" w:cs="Arial"/>
-          <w:szCs w:val="20"/>
-          <w:shd w:val="clear" w:color="auto" w:fill="FBFDFF"/>
-        </w:rPr>
-        <w:t>–</w:t>
-      </w:r>
-      <w:r>
-        <w:rPr>
-          <w:rFonts w:ascii="Arial" w:hAnsi="Arial" w:cs="Arial"/>
-          <w:szCs w:val="20"/>
-          <w:shd w:val="clear" w:color="auto" w:fill="FBFDFF"/>
-        </w:rPr>
-        <w:t>D</w:t>
-      </w:r>
-    </w:p>
-    <w:p>
-      <w:pPr>
-        <w:pStyle w:val="a3"/>
-        <w:numPr>
-          <w:ilvl w:val="0"/>
-          <w:numId w:val="2"/>
-        </w:numPr>
-        <w:rPr>
-          <w:rFonts w:ascii="Arial" w:hAnsi="Arial" w:cs="Arial"/>
-          <w:szCs w:val="20"/>
-        </w:rPr>
-      </w:pPr>
-      <w:r>
-        <w:rPr>
-          <w:rFonts w:ascii="Arial" w:hAnsi="Arial" w:cs="Arial"/>
-          <w:szCs w:val="20"/>
-          <w:shd w:val="clear" w:color="auto" w:fill="FBFDFF"/>
-        </w:rPr>
-        <w:t xml:space="preserve">TS: </w:t>
-      </w:r>
-      <w:proofErr w:type="spellStart"/>
-      <w:r>
-        <w:rPr>
-          <w:rFonts w:ascii="Arial" w:hAnsi="Arial" w:cs="Arial"/>
-          <w:szCs w:val="20"/>
-          <w:shd w:val="clear" w:color="auto" w:fill="FBFDFF"/>
-        </w:rPr>
-        <w:t>npm</w:t>
-      </w:r>
-      <w:proofErr w:type="spellEnd"/>
-      <w:r>
-        <w:rPr>
-          <w:rFonts w:ascii="Arial" w:hAnsi="Arial" w:cs="Arial"/>
-          <w:szCs w:val="20"/>
-          <w:shd w:val="clear" w:color="auto" w:fill="FBFDFF"/>
-        </w:rPr>
-        <w:t xml:space="preserve"> i </w:t>
-      </w:r>
-      <w:proofErr w:type="spellStart"/>
-      <w:r>
-        <w:rPr>
-          <w:rFonts w:ascii="Arial" w:hAnsi="Arial" w:cs="Arial"/>
-          <w:szCs w:val="20"/>
-          <w:shd w:val="clear" w:color="auto" w:fill="FBFDFF"/>
-        </w:rPr>
-        <w:t>ts</w:t>
-      </w:r>
-      <w:proofErr w:type="spellEnd"/>
-      <w:r>
-        <w:rPr>
-          <w:rFonts w:ascii="Arial" w:hAnsi="Arial" w:cs="Arial"/>
-          <w:szCs w:val="20"/>
-          <w:shd w:val="clear" w:color="auto" w:fill="FBFDFF"/>
-        </w:rPr>
-        <w:t xml:space="preserve">-loader </w:t>
-      </w:r>
-      <w:r>
-        <w:rPr>
-          <w:rFonts w:ascii="Arial" w:hAnsi="Arial" w:cs="Arial"/>
-          <w:szCs w:val="20"/>
-          <w:shd w:val="clear" w:color="auto" w:fill="FBFDFF"/>
-        </w:rPr>
-        <w:t>–</w:t>
-      </w:r>
-      <w:r>
-        <w:rPr>
-          <w:rFonts w:ascii="Arial" w:hAnsi="Arial" w:cs="Arial"/>
-          <w:szCs w:val="20"/>
-          <w:shd w:val="clear" w:color="auto" w:fill="FBFDFF"/>
-        </w:rPr>
-        <w:t>D</w:t>
-      </w:r>
-    </w:p>
-    <w:p>
-      <w:pPr>
-        <w:pStyle w:val="a3"/>
-        <w:numPr>
-          <w:ilvl w:val="0"/>
-          <w:numId w:val="2"/>
-        </w:numPr>
-        <w:rPr>
-          <w:rFonts w:ascii="Arial" w:hAnsi="Arial" w:cs="Arial"/>
-          <w:szCs w:val="20"/>
-        </w:rPr>
-      </w:pPr>
-      <w:r>
-        <w:rPr>
-          <w:rFonts w:ascii="Arial" w:hAnsi="Arial" w:cs="Arial"/>
-          <w:szCs w:val="20"/>
-          <w:shd w:val="clear" w:color="auto" w:fill="FBFDFF"/>
-        </w:rPr>
-        <w:t xml:space="preserve">Files: </w:t>
-      </w:r>
-      <w:proofErr w:type="spellStart"/>
-      <w:r>
-        <w:rPr>
-          <w:rFonts w:ascii="Arial" w:hAnsi="Arial" w:cs="Arial"/>
-          <w:szCs w:val="20"/>
-          <w:shd w:val="clear" w:color="auto" w:fill="FBFDFF"/>
-        </w:rPr>
-        <w:t>npm</w:t>
-      </w:r>
-      <w:proofErr w:type="spellEnd"/>
-      <w:r>
-        <w:rPr>
-          <w:rFonts w:ascii="Arial" w:hAnsi="Arial" w:cs="Arial"/>
-          <w:szCs w:val="20"/>
-          <w:shd w:val="clear" w:color="auto" w:fill="FBFDFF"/>
-        </w:rPr>
-        <w:t xml:space="preserve"> i file-loader -D</w:t>
       </w:r>
     </w:p>
     <w:p>
@@ -949,13 +1106,15 @@
         </w:numPr>
         <w:rPr>
           <w:rFonts w:ascii="Arial" w:hAnsi="Arial" w:cs="Arial"/>
-          <w:szCs w:val="20"/>
-        </w:rPr>
-      </w:pPr>
-      <w:r>
-        <w:rPr>
-          <w:rFonts w:ascii="Arial" w:hAnsi="Arial" w:cs="Arial"/>
-          <w:szCs w:val="20"/>
+          <w:sz w:val="24"/>
+          <w:szCs w:val="24"/>
+        </w:rPr>
+      </w:pPr>
+      <w:r>
+        <w:rPr>
+          <w:rFonts w:ascii="Arial" w:hAnsi="Arial" w:cs="Arial"/>
+          <w:sz w:val="24"/>
+          <w:szCs w:val="24"/>
           <w:lang w:val="ru-RU"/>
         </w:rPr>
         <w:t>Установить плагины:</w:t>
@@ -970,13 +1129,15 @@
         </w:numPr>
         <w:rPr>
           <w:rFonts w:ascii="Arial" w:hAnsi="Arial" w:cs="Arial"/>
-          <w:szCs w:val="20"/>
-        </w:rPr>
-      </w:pPr>
-      <w:r>
-        <w:rPr>
-          <w:rFonts w:ascii="Arial" w:hAnsi="Arial" w:cs="Arial"/>
-          <w:szCs w:val="20"/>
+          <w:sz w:val="24"/>
+          <w:szCs w:val="24"/>
+        </w:rPr>
+      </w:pPr>
+      <w:r>
+        <w:rPr>
+          <w:rFonts w:ascii="Arial" w:hAnsi="Arial" w:cs="Arial"/>
+          <w:sz w:val="24"/>
+          <w:szCs w:val="24"/>
         </w:rPr>
         <w:t xml:space="preserve">Html: </w:t>
       </w:r>
@@ -984,7 +1145,8 @@
       <w:r>
         <w:rPr>
           <w:rFonts w:ascii="Arial" w:hAnsi="Arial" w:cs="Arial"/>
-          <w:szCs w:val="20"/>
+          <w:sz w:val="24"/>
+          <w:szCs w:val="24"/>
         </w:rPr>
         <w:t>npm</w:t>
       </w:r>
@@ -992,7 +1154,8 @@
       <w:r>
         <w:rPr>
           <w:rFonts w:ascii="Arial" w:hAnsi="Arial" w:cs="Arial"/>
-          <w:szCs w:val="20"/>
+          <w:sz w:val="24"/>
+          <w:szCs w:val="24"/>
         </w:rPr>
         <w:t xml:space="preserve"> i html-</w:t>
       </w:r>
@@ -1000,7 +1163,8 @@
       <w:r>
         <w:rPr>
           <w:rFonts w:ascii="Arial" w:hAnsi="Arial" w:cs="Arial"/>
-          <w:szCs w:val="20"/>
+          <w:sz w:val="24"/>
+          <w:szCs w:val="24"/>
         </w:rPr>
         <w:t>webpack</w:t>
       </w:r>
@@ -1008,21 +1172,24 @@
       <w:r>
         <w:rPr>
           <w:rFonts w:ascii="Arial" w:hAnsi="Arial" w:cs="Arial"/>
-          <w:szCs w:val="20"/>
+          <w:sz w:val="24"/>
+          <w:szCs w:val="24"/>
         </w:rPr>
         <w:t xml:space="preserve">-plugin </w:t>
       </w:r>
       <w:r>
         <w:rPr>
           <w:rFonts w:ascii="Arial" w:hAnsi="Arial" w:cs="Arial"/>
-          <w:szCs w:val="20"/>
+          <w:sz w:val="24"/>
+          <w:szCs w:val="24"/>
         </w:rPr>
         <w:t>–</w:t>
       </w:r>
       <w:r>
         <w:rPr>
           <w:rFonts w:ascii="Arial" w:hAnsi="Arial" w:cs="Arial"/>
-          <w:szCs w:val="20"/>
+          <w:sz w:val="24"/>
+          <w:szCs w:val="24"/>
         </w:rPr>
         <w:t>D</w:t>
       </w:r>
@@ -1036,13 +1203,15 @@
         </w:numPr>
         <w:rPr>
           <w:rFonts w:ascii="Arial" w:hAnsi="Arial" w:cs="Arial"/>
-          <w:szCs w:val="20"/>
-        </w:rPr>
-      </w:pPr>
-      <w:r>
-        <w:rPr>
-          <w:rFonts w:ascii="Arial" w:hAnsi="Arial" w:cs="Arial"/>
-          <w:szCs w:val="20"/>
+          <w:sz w:val="24"/>
+          <w:szCs w:val="24"/>
+        </w:rPr>
+      </w:pPr>
+      <w:r>
+        <w:rPr>
+          <w:rFonts w:ascii="Arial" w:hAnsi="Arial" w:cs="Arial"/>
+          <w:sz w:val="24"/>
+          <w:szCs w:val="24"/>
           <w:lang w:val="ru-RU"/>
         </w:rPr>
         <w:t xml:space="preserve">Добавить </w:t>
@@ -1050,7 +1219,8 @@
       <w:r>
         <w:rPr>
           <w:rFonts w:ascii="Arial" w:hAnsi="Arial" w:cs="Arial"/>
-          <w:szCs w:val="20"/>
+          <w:sz w:val="24"/>
+          <w:szCs w:val="24"/>
         </w:rPr>
         <w:t>.</w:t>
       </w:r>
@@ -1058,7 +1228,8 @@
       <w:r>
         <w:rPr>
           <w:rFonts w:ascii="Arial" w:hAnsi="Arial" w:cs="Arial"/>
-          <w:szCs w:val="20"/>
+          <w:sz w:val="24"/>
+          <w:szCs w:val="24"/>
         </w:rPr>
         <w:t>babelrc</w:t>
       </w:r>
@@ -1066,14 +1237,16 @@
       <w:r>
         <w:rPr>
           <w:rFonts w:ascii="Arial" w:hAnsi="Arial" w:cs="Arial"/>
-          <w:szCs w:val="20"/>
+          <w:sz w:val="24"/>
+          <w:szCs w:val="24"/>
         </w:rPr>
         <w:t xml:space="preserve"> </w:t>
       </w:r>
       <w:r>
         <w:rPr>
           <w:rFonts w:ascii="Arial" w:hAnsi="Arial" w:cs="Arial"/>
-          <w:szCs w:val="20"/>
+          <w:sz w:val="24"/>
+          <w:szCs w:val="24"/>
           <w:lang w:val="ru-RU"/>
         </w:rPr>
         <w:t xml:space="preserve">прописать </w:t>
@@ -1081,7 +1254,8 @@
       <w:r>
         <w:rPr>
           <w:rFonts w:ascii="Arial" w:hAnsi="Arial" w:cs="Arial"/>
-          <w:szCs w:val="20"/>
+          <w:sz w:val="24"/>
+          <w:szCs w:val="24"/>
         </w:rPr>
         <w:t>presets</w:t>
       </w:r>
@@ -1095,13 +1269,15 @@
         </w:numPr>
         <w:rPr>
           <w:rFonts w:ascii="Arial" w:hAnsi="Arial" w:cs="Arial"/>
-          <w:szCs w:val="20"/>
-        </w:rPr>
-      </w:pPr>
-      <w:r>
-        <w:rPr>
-          <w:rFonts w:ascii="Arial" w:hAnsi="Arial" w:cs="Arial"/>
-          <w:szCs w:val="20"/>
+          <w:sz w:val="24"/>
+          <w:szCs w:val="24"/>
+        </w:rPr>
+      </w:pPr>
+      <w:r>
+        <w:rPr>
+          <w:rFonts w:ascii="Arial" w:hAnsi="Arial" w:cs="Arial"/>
+          <w:sz w:val="24"/>
+          <w:szCs w:val="24"/>
           <w:lang w:val="ru-RU"/>
         </w:rPr>
         <w:t xml:space="preserve">Добавить </w:t>
@@ -1109,7 +1285,8 @@
       <w:r>
         <w:rPr>
           <w:rFonts w:ascii="Arial" w:hAnsi="Arial" w:cs="Arial"/>
-          <w:szCs w:val="20"/>
+          <w:sz w:val="24"/>
+          <w:szCs w:val="24"/>
         </w:rPr>
         <w:t>postcss.config.js</w:t>
       </w:r>
@@ -1123,67 +1300,29 @@
         </w:numPr>
         <w:rPr>
           <w:rFonts w:ascii="Arial" w:hAnsi="Arial" w:cs="Arial"/>
-          <w:szCs w:val="20"/>
-        </w:rPr>
-      </w:pPr>
-      <w:r>
-        <w:rPr>
-          <w:rFonts w:ascii="Arial" w:hAnsi="Arial" w:cs="Arial"/>
-          <w:szCs w:val="20"/>
-          <w:lang w:val="ru-RU"/>
-        </w:rPr>
-        <w:t xml:space="preserve">Установить </w:t>
-      </w:r>
-      <w:proofErr w:type="spellStart"/>
-      <w:r>
-        <w:rPr>
-          <w:rFonts w:ascii="Arial" w:hAnsi="Arial" w:cs="Arial"/>
-          <w:szCs w:val="20"/>
-        </w:rPr>
-        <w:t>rimraf</w:t>
-      </w:r>
-      <w:proofErr w:type="spellEnd"/>
-      <w:r>
-        <w:rPr>
-          <w:rFonts w:ascii="Arial" w:hAnsi="Arial" w:cs="Arial"/>
-          <w:szCs w:val="20"/>
-        </w:rPr>
-        <w:t xml:space="preserve">: </w:t>
-      </w:r>
-      <w:proofErr w:type="spellStart"/>
-      <w:r>
-        <w:rPr>
-          <w:rFonts w:ascii="Arial" w:hAnsi="Arial" w:cs="Arial"/>
-          <w:szCs w:val="20"/>
-        </w:rPr>
-        <w:t>npm</w:t>
-      </w:r>
-      <w:proofErr w:type="spellEnd"/>
-      <w:r>
-        <w:rPr>
-          <w:rFonts w:ascii="Arial" w:hAnsi="Arial" w:cs="Arial"/>
-          <w:szCs w:val="20"/>
-        </w:rPr>
-        <w:t xml:space="preserve"> i </w:t>
-      </w:r>
-      <w:proofErr w:type="spellStart"/>
-      <w:r>
-        <w:rPr>
-          <w:rFonts w:ascii="Arial" w:hAnsi="Arial" w:cs="Arial"/>
-          <w:szCs w:val="20"/>
-        </w:rPr>
-        <w:t>rimraf</w:t>
-      </w:r>
-      <w:proofErr w:type="spellEnd"/>
-      <w:r>
-        <w:rPr>
-          <w:rFonts w:ascii="Arial" w:hAnsi="Arial" w:cs="Arial"/>
-          <w:szCs w:val="20"/>
-        </w:rPr>
-        <w:t xml:space="preserve"> -D</w:t>
-      </w:r>
-      <w:bookmarkStart w:id="0" w:name="_GoBack"/>
-      <w:bookmarkEnd w:id="0"/>
+          <w:sz w:val="24"/>
+          <w:szCs w:val="24"/>
+        </w:rPr>
+      </w:pPr>
+      <w:r>
+        <w:rPr>
+          <w:rFonts w:ascii="Arial" w:hAnsi="Arial" w:cs="Arial"/>
+          <w:sz w:val="24"/>
+          <w:szCs w:val="24"/>
+          <w:lang w:val="ru-RU"/>
+        </w:rPr>
+        <w:t xml:space="preserve">Добавить </w:t>
+      </w:r>
+      <w:proofErr w:type="spellStart"/>
+      <w:r>
+        <w:rPr>
+          <w:rFonts w:ascii="Arial" w:hAnsi="Arial" w:cs="Arial"/>
+          <w:sz w:val="24"/>
+          <w:szCs w:val="24"/>
+        </w:rPr>
+        <w:t>webpack.dev.config</w:t>
+      </w:r>
+      <w:proofErr w:type="spellEnd"/>
     </w:p>
     <w:p>
       <w:pPr>
@@ -1194,25 +1333,269 @@
         </w:numPr>
         <w:rPr>
           <w:rFonts w:ascii="Arial" w:hAnsi="Arial" w:cs="Arial"/>
-          <w:szCs w:val="20"/>
-          <w:lang w:val="ru-RU"/>
-        </w:rPr>
-      </w:pPr>
-      <w:r>
-        <w:rPr>
-          <w:rFonts w:ascii="Arial" w:hAnsi="Arial" w:cs="Arial"/>
-          <w:szCs w:val="20"/>
-          <w:lang w:val="ru-RU"/>
-        </w:rPr>
-        <w:t>Прописать скрипты для сборок и для запуска сервера разработки</w:t>
+          <w:sz w:val="24"/>
+          <w:szCs w:val="24"/>
+        </w:rPr>
+      </w:pPr>
+      <w:r>
+        <w:rPr>
+          <w:rFonts w:ascii="Arial" w:hAnsi="Arial" w:cs="Arial"/>
+          <w:sz w:val="24"/>
+          <w:szCs w:val="24"/>
+          <w:lang w:val="ru-RU"/>
+        </w:rPr>
+        <w:t>Установить плагины для оптимизации</w:t>
+      </w:r>
+      <w:r>
+        <w:rPr>
+          <w:rFonts w:ascii="Arial" w:hAnsi="Arial" w:cs="Arial"/>
+          <w:sz w:val="24"/>
+          <w:szCs w:val="24"/>
+        </w:rPr>
+        <w:t>:</w:t>
       </w:r>
     </w:p>
     <w:p>
       <w:pPr>
         <w:pStyle w:val="a3"/>
-        <w:rPr>
-          <w:rFonts w:ascii="Arial" w:hAnsi="Arial" w:cs="Arial"/>
-          <w:szCs w:val="20"/>
+        <w:numPr>
+          <w:ilvl w:val="0"/>
+          <w:numId w:val="4"/>
+        </w:numPr>
+        <w:rPr>
+          <w:rFonts w:ascii="Arial" w:hAnsi="Arial" w:cs="Arial"/>
+          <w:sz w:val="24"/>
+          <w:szCs w:val="24"/>
+        </w:rPr>
+      </w:pPr>
+      <w:proofErr w:type="spellStart"/>
+      <w:r>
+        <w:rPr>
+          <w:rFonts w:ascii="Arial" w:hAnsi="Arial" w:cs="Arial"/>
+          <w:sz w:val="24"/>
+          <w:szCs w:val="24"/>
+        </w:rPr>
+        <w:t>npm</w:t>
+      </w:r>
+      <w:proofErr w:type="spellEnd"/>
+      <w:r>
+        <w:rPr>
+          <w:rFonts w:ascii="Arial" w:hAnsi="Arial" w:cs="Arial"/>
+          <w:sz w:val="24"/>
+          <w:szCs w:val="24"/>
+        </w:rPr>
+        <w:t xml:space="preserve"> i mini-</w:t>
+      </w:r>
+      <w:proofErr w:type="spellStart"/>
+      <w:r>
+        <w:rPr>
+          <w:rFonts w:ascii="Arial" w:hAnsi="Arial" w:cs="Arial"/>
+          <w:sz w:val="24"/>
+          <w:szCs w:val="24"/>
+        </w:rPr>
+        <w:t>css</w:t>
+      </w:r>
+      <w:proofErr w:type="spellEnd"/>
+      <w:r>
+        <w:rPr>
+          <w:rFonts w:ascii="Arial" w:hAnsi="Arial" w:cs="Arial"/>
+          <w:sz w:val="24"/>
+          <w:szCs w:val="24"/>
+        </w:rPr>
+        <w:t>-extract-plugin –D</w:t>
+      </w:r>
+    </w:p>
+    <w:p>
+      <w:pPr>
+        <w:pStyle w:val="a3"/>
+        <w:numPr>
+          <w:ilvl w:val="0"/>
+          <w:numId w:val="4"/>
+        </w:numPr>
+        <w:rPr>
+          <w:rFonts w:ascii="Arial" w:hAnsi="Arial" w:cs="Arial"/>
+          <w:sz w:val="24"/>
+          <w:szCs w:val="24"/>
+        </w:rPr>
+      </w:pPr>
+      <w:proofErr w:type="spellStart"/>
+      <w:r>
+        <w:rPr>
+          <w:rFonts w:ascii="Arial" w:hAnsi="Arial" w:cs="Arial"/>
+          <w:sz w:val="24"/>
+          <w:szCs w:val="24"/>
+        </w:rPr>
+        <w:t>npm</w:t>
+      </w:r>
+      <w:proofErr w:type="spellEnd"/>
+      <w:r>
+        <w:rPr>
+          <w:rFonts w:ascii="Arial" w:hAnsi="Arial" w:cs="Arial"/>
+          <w:sz w:val="24"/>
+          <w:szCs w:val="24"/>
+        </w:rPr>
+        <w:t xml:space="preserve"> i terser-</w:t>
+      </w:r>
+      <w:proofErr w:type="spellStart"/>
+      <w:r>
+        <w:rPr>
+          <w:rFonts w:ascii="Arial" w:hAnsi="Arial" w:cs="Arial"/>
+          <w:sz w:val="24"/>
+          <w:szCs w:val="24"/>
+        </w:rPr>
+        <w:t>webpack</w:t>
+      </w:r>
+      <w:proofErr w:type="spellEnd"/>
+      <w:r>
+        <w:rPr>
+          <w:rFonts w:ascii="Arial" w:hAnsi="Arial" w:cs="Arial"/>
+          <w:sz w:val="24"/>
+          <w:szCs w:val="24"/>
+        </w:rPr>
+        <w:t>-plugin -D</w:t>
+      </w:r>
+    </w:p>
+    <w:p>
+      <w:pPr>
+        <w:pStyle w:val="a3"/>
+        <w:numPr>
+          <w:ilvl w:val="0"/>
+          <w:numId w:val="1"/>
+        </w:numPr>
+        <w:rPr>
+          <w:rFonts w:ascii="Arial" w:hAnsi="Arial" w:cs="Arial"/>
+          <w:sz w:val="24"/>
+          <w:szCs w:val="24"/>
+        </w:rPr>
+      </w:pPr>
+      <w:r>
+        <w:rPr>
+          <w:rFonts w:ascii="Arial" w:hAnsi="Arial" w:cs="Arial"/>
+          <w:sz w:val="24"/>
+          <w:szCs w:val="24"/>
+          <w:lang w:val="ru-RU"/>
+        </w:rPr>
+        <w:t xml:space="preserve">Добавить </w:t>
+      </w:r>
+      <w:proofErr w:type="spellStart"/>
+      <w:r>
+        <w:rPr>
+          <w:rFonts w:ascii="Arial" w:hAnsi="Arial" w:cs="Arial"/>
+          <w:sz w:val="24"/>
+          <w:szCs w:val="24"/>
+        </w:rPr>
+        <w:t>webpack.prod.config</w:t>
+      </w:r>
+      <w:proofErr w:type="spellEnd"/>
+    </w:p>
+    <w:p>
+      <w:pPr>
+        <w:pStyle w:val="a3"/>
+        <w:numPr>
+          <w:ilvl w:val="0"/>
+          <w:numId w:val="1"/>
+        </w:numPr>
+        <w:rPr>
+          <w:rFonts w:ascii="Arial" w:hAnsi="Arial" w:cs="Arial"/>
+          <w:sz w:val="24"/>
+          <w:szCs w:val="24"/>
+        </w:rPr>
+      </w:pPr>
+      <w:r>
+        <w:rPr>
+          <w:rFonts w:ascii="Arial" w:hAnsi="Arial" w:cs="Arial"/>
+          <w:sz w:val="24"/>
+          <w:szCs w:val="24"/>
+          <w:lang w:val="ru-RU"/>
+        </w:rPr>
+        <w:t xml:space="preserve">Установить </w:t>
+      </w:r>
+      <w:proofErr w:type="spellStart"/>
+      <w:r>
+        <w:rPr>
+          <w:rFonts w:ascii="Arial" w:hAnsi="Arial" w:cs="Arial"/>
+          <w:sz w:val="24"/>
+          <w:szCs w:val="24"/>
+        </w:rPr>
+        <w:t>rimraf</w:t>
+      </w:r>
+      <w:proofErr w:type="spellEnd"/>
+      <w:r>
+        <w:rPr>
+          <w:rFonts w:ascii="Arial" w:hAnsi="Arial" w:cs="Arial"/>
+          <w:sz w:val="24"/>
+          <w:szCs w:val="24"/>
+        </w:rPr>
+        <w:t xml:space="preserve">: </w:t>
+      </w:r>
+      <w:proofErr w:type="spellStart"/>
+      <w:r>
+        <w:rPr>
+          <w:rFonts w:ascii="Arial" w:hAnsi="Arial" w:cs="Arial"/>
+          <w:sz w:val="24"/>
+          <w:szCs w:val="24"/>
+        </w:rPr>
+        <w:t>npm</w:t>
+      </w:r>
+      <w:proofErr w:type="spellEnd"/>
+      <w:r>
+        <w:rPr>
+          <w:rFonts w:ascii="Arial" w:hAnsi="Arial" w:cs="Arial"/>
+          <w:sz w:val="24"/>
+          <w:szCs w:val="24"/>
+        </w:rPr>
+        <w:t xml:space="preserve"> i </w:t>
+      </w:r>
+      <w:proofErr w:type="spellStart"/>
+      <w:r>
+        <w:rPr>
+          <w:rFonts w:ascii="Arial" w:hAnsi="Arial" w:cs="Arial"/>
+          <w:sz w:val="24"/>
+          <w:szCs w:val="24"/>
+        </w:rPr>
+        <w:t>rimraf</w:t>
+      </w:r>
+      <w:proofErr w:type="spellEnd"/>
+      <w:r>
+        <w:rPr>
+          <w:rFonts w:ascii="Arial" w:hAnsi="Arial" w:cs="Arial"/>
+          <w:sz w:val="24"/>
+          <w:szCs w:val="24"/>
+        </w:rPr>
+        <w:t xml:space="preserve"> -D</w:t>
+      </w:r>
+    </w:p>
+    <w:p>
+      <w:pPr>
+        <w:pStyle w:val="a3"/>
+        <w:numPr>
+          <w:ilvl w:val="0"/>
+          <w:numId w:val="1"/>
+        </w:numPr>
+        <w:rPr>
+          <w:rFonts w:ascii="Arial" w:hAnsi="Arial" w:cs="Arial"/>
+          <w:sz w:val="24"/>
+          <w:szCs w:val="24"/>
+          <w:lang w:val="ru-RU"/>
+        </w:rPr>
+      </w:pPr>
+      <w:r>
+        <w:rPr>
+          <w:rFonts w:ascii="Arial" w:hAnsi="Arial" w:cs="Arial"/>
+          <w:sz w:val="24"/>
+          <w:szCs w:val="24"/>
+          <w:lang w:val="ru-RU"/>
+        </w:rPr>
+        <w:t>Прописать скрипты для сборок и для запуска сервера разработки</w:t>
+      </w:r>
+    </w:p>
+    <w:p>
+      <w:pPr>
+        <w:pStyle w:val="a3"/>
+        <w:rPr>
+          <w:rFonts w:ascii="Arial" w:hAnsi="Arial" w:cs="Arial"/>
+          <w:sz w:val="24"/>
+          <w:szCs w:val="24"/>
           <w:lang w:val="ru-RU"/>
         </w:rPr>
       </w:pPr>
@@ -1496,6 +1879,95 @@
       </w:pPr>
     </w:lvl>
   </w:abstractNum>
+  <w:abstractNum w:abstractNumId="3">
+    <w:nsid w:val="7F97246C"/>
+    <w:multiLevelType w:val="hybridMultilevel"/>
+    <w:tmpl w:val="C188180E"/>
+    <w:lvl w:ilvl="0" w:tplc="63C4C09C">
+      <w:start w:val="1"/>
+      <w:numFmt w:val="decimal"/>
+      <w:lvlText w:val="%1."/>
+      <w:lvlJc w:val="left"/>
+      <w:pPr>
+        <w:ind w:left="1080" w:hanging="360"/>
+      </w:pPr>
+      <w:rPr>
+        <w:rFonts w:hint="default"/>
+      </w:rPr>
+    </w:lvl>
+    <w:lvl w:ilvl="1" w:tplc="04090019" w:tentative="1">
+      <w:start w:val="1"/>
+      <w:numFmt w:val="lowerLetter"/>
+      <w:lvlText w:val="%2."/>
+      <w:lvlJc w:val="left"/>
+      <w:pPr>
+        <w:ind w:left="1800" w:hanging="360"/>
+      </w:pPr>
+    </w:lvl>
+    <w:lvl w:ilvl="2" w:tplc="0409001B" w:tentative="1">
+      <w:start w:val="1"/>
+      <w:numFmt w:val="lowerRoman"/>
+      <w:lvlText w:val="%3."/>
+      <w:lvlJc w:val="right"/>
+      <w:pPr>
+        <w:ind w:left="2520" w:hanging="180"/>
+      </w:pPr>
+    </w:lvl>
+    <w:lvl w:ilvl="3" w:tplc="0409000F" w:tentative="1">
+      <w:start w:val="1"/>
+      <w:numFmt w:val="decimal"/>
+      <w:lvlText w:val="%4."/>
+      <w:lvlJc w:val="left"/>
+      <w:pPr>
+        <w:ind w:left="3240" w:hanging="360"/>
+      </w:pPr>
+    </w:lvl>
+    <w:lvl w:ilvl="4" w:tplc="04090019" w:tentative="1">
+      <w:start w:val="1"/>
+      <w:numFmt w:val="lowerLetter"/>
+      <w:lvlText w:val="%5."/>
+      <w:lvlJc w:val="left"/>
+      <w:pPr>
+        <w:ind w:left="3960" w:hanging="360"/>
+      </w:pPr>
+    </w:lvl>
+    <w:lvl w:ilvl="5" w:tplc="0409001B" w:tentative="1">
+      <w:start w:val="1"/>
+      <w:numFmt w:val="lowerRoman"/>
+      <w:lvlText w:val="%6."/>
+      <w:lvlJc w:val="right"/>
+      <w:pPr>
+        <w:ind w:left="4680" w:hanging="180"/>
+      </w:pPr>
+    </w:lvl>
+    <w:lvl w:ilvl="6" w:tplc="0409000F" w:tentative="1">
+      <w:start w:val="1"/>
+      <w:numFmt w:val="decimal"/>
+      <w:lvlText w:val="%7."/>
+      <w:lvlJc w:val="left"/>
+      <w:pPr>
+        <w:ind w:left="5400" w:hanging="360"/>
+      </w:pPr>
+    </w:lvl>
+    <w:lvl w:ilvl="7" w:tplc="04090019" w:tentative="1">
+      <w:start w:val="1"/>
+      <w:numFmt w:val="lowerLetter"/>
+      <w:lvlText w:val="%8."/>
+      <w:lvlJc w:val="left"/>
+      <w:pPr>
+        <w:ind w:left="6120" w:hanging="360"/>
+      </w:pPr>
+    </w:lvl>
+    <w:lvl w:ilvl="8" w:tplc="0409001B" w:tentative="1">
+      <w:start w:val="1"/>
+      <w:numFmt w:val="lowerRoman"/>
+      <w:lvlText w:val="%9."/>
+      <w:lvlJc w:val="right"/>
+      <w:pPr>
+        <w:ind w:left="6840" w:hanging="180"/>
+      </w:pPr>
+    </w:lvl>
+  </w:abstractNum>
   <w:num w:numId="1">
     <w:abstractNumId w:val="1"/>
   </w:num>
@@ -1504,6 +1976,9 @@
   </w:num>
   <w:num w:numId="3">
     <w:abstractNumId w:val="0"/>
+  </w:num>
+  <w:num w:numId="4">
+    <w:abstractNumId w:val="3"/>
   </w:num>
 </w:numbering>
 </file>
@@ -1671,6 +2146,7 @@
   <w:style w:type="character" w:default="1" w:styleId="a0">
     <w:name w:val="Default Paragraph Font"/>
     <w:uiPriority w:val="1"/>
+    <w:semiHidden/>
     <w:unhideWhenUsed/>
   </w:style>
   <w:style w:type="table" w:default="1" w:styleId="a1">
@@ -1704,6 +2180,47 @@
       <w:ind w:left="720"/>
       <w:contextualSpacing/>
     </w:pPr>
+  </w:style>
+  <w:style w:type="character" w:styleId="a4">
+    <w:name w:val="Hyperlink"/>
+    <w:basedOn w:val="a0"/>
+    <w:uiPriority w:val="99"/>
+    <w:unhideWhenUsed/>
+    <w:rsid w:val="00484CA4"/>
+    <w:rPr>
+      <w:color w:val="0000FF" w:themeColor="hyperlink"/>
+      <w:u w:val="single"/>
+    </w:rPr>
+  </w:style>
+  <w:style w:type="paragraph" w:styleId="HTML">
+    <w:name w:val="HTML Preformatted"/>
+    <w:basedOn w:val="a"/>
+    <w:link w:val="HTML0"/>
+    <w:uiPriority w:val="99"/>
+    <w:semiHidden/>
+    <w:unhideWhenUsed/>
+    <w:rsid w:val="007F16E0"/>
+    <w:pPr>
+      <w:spacing w:after="0" w:line="240" w:lineRule="auto"/>
+    </w:pPr>
+    <w:rPr>
+      <w:rFonts w:ascii="Consolas" w:hAnsi="Consolas"/>
+      <w:sz w:val="20"/>
+      <w:szCs w:val="20"/>
+    </w:rPr>
+  </w:style>
+  <w:style w:type="character" w:customStyle="1" w:styleId="HTML0">
+    <w:name w:val="Стандартный HTML Знак"/>
+    <w:basedOn w:val="a0"/>
+    <w:link w:val="HTML"/>
+    <w:uiPriority w:val="99"/>
+    <w:semiHidden/>
+    <w:rsid w:val="007F16E0"/>
+    <w:rPr>
+      <w:rFonts w:ascii="Consolas" w:hAnsi="Consolas"/>
+      <w:sz w:val="20"/>
+      <w:szCs w:val="20"/>
+    </w:rPr>
   </w:style>
 </w:styles>
 </file>
@@ -1871,6 +2388,7 @@
   <w:style w:type="character" w:default="1" w:styleId="a0">
     <w:name w:val="Default Paragraph Font"/>
     <w:uiPriority w:val="1"/>
+    <w:semiHidden/>
     <w:unhideWhenUsed/>
   </w:style>
   <w:style w:type="table" w:default="1" w:styleId="a1">
@@ -1904,6 +2422,47 @@
       <w:ind w:left="720"/>
       <w:contextualSpacing/>
     </w:pPr>
+  </w:style>
+  <w:style w:type="character" w:styleId="a4">
+    <w:name w:val="Hyperlink"/>
+    <w:basedOn w:val="a0"/>
+    <w:uiPriority w:val="99"/>
+    <w:unhideWhenUsed/>
+    <w:rsid w:val="00484CA4"/>
+    <w:rPr>
+      <w:color w:val="0000FF" w:themeColor="hyperlink"/>
+      <w:u w:val="single"/>
+    </w:rPr>
+  </w:style>
+  <w:style w:type="paragraph" w:styleId="HTML">
+    <w:name w:val="HTML Preformatted"/>
+    <w:basedOn w:val="a"/>
+    <w:link w:val="HTML0"/>
+    <w:uiPriority w:val="99"/>
+    <w:semiHidden/>
+    <w:unhideWhenUsed/>
+    <w:rsid w:val="007F16E0"/>
+    <w:pPr>
+      <w:spacing w:after="0" w:line="240" w:lineRule="auto"/>
+    </w:pPr>
+    <w:rPr>
+      <w:rFonts w:ascii="Consolas" w:hAnsi="Consolas"/>
+      <w:sz w:val="20"/>
+      <w:szCs w:val="20"/>
+    </w:rPr>
+  </w:style>
+  <w:style w:type="character" w:customStyle="1" w:styleId="HTML0">
+    <w:name w:val="Стандартный HTML Знак"/>
+    <w:basedOn w:val="a0"/>
+    <w:link w:val="HTML"/>
+    <w:uiPriority w:val="99"/>
+    <w:semiHidden/>
+    <w:rsid w:val="007F16E0"/>
+    <w:rPr>
+      <w:rFonts w:ascii="Consolas" w:hAnsi="Consolas"/>
+      <w:sz w:val="20"/>
+      <w:szCs w:val="20"/>
+    </w:rPr>
   </w:style>
 </w:styles>
 </file>
